--- a/events/2022-4-1/creative_capital.docx
+++ b/events/2022-4-1/creative_capital.docx
@@ -597,7 +597,43 @@
           <w:sz w:val="24"/>
           <w:szCs w:val="24"/>
         </w:rPr>
-        <w:t xml:space="preserve"> The Tidals (tidal forces personified as dogs) are aware of the audience and constantly interacts with them through their punk aesthetic and forceful presence.</w:t>
+        <w:t xml:space="preserve"> The Tidals (tidal forces personified as dogs) are aware of the audience</w:t>
+      </w:r>
+      <w:r>
+        <w:rPr>
+          <w:rFonts w:ascii="Century" w:hAnsi="Century" w:cs="ArialMT"/>
+          <w:color w:val="000000"/>
+          <w:sz w:val="24"/>
+          <w:szCs w:val="24"/>
+        </w:rPr>
+        <w:t xml:space="preserve">, </w:t>
+      </w:r>
+      <w:r>
+        <w:rPr>
+          <w:rFonts w:ascii="Century" w:hAnsi="Century" w:cs="ArialMT"/>
+          <w:color w:val="000000"/>
+          <w:sz w:val="24"/>
+          <w:szCs w:val="24"/>
+        </w:rPr>
+        <w:t>constantly interact</w:t>
+      </w:r>
+      <w:r>
+        <w:rPr>
+          <w:rFonts w:ascii="Century" w:hAnsi="Century" w:cs="ArialMT"/>
+          <w:color w:val="000000"/>
+          <w:sz w:val="24"/>
+          <w:szCs w:val="24"/>
+        </w:rPr>
+        <w:t>ing</w:t>
+      </w:r>
+      <w:r>
+        <w:rPr>
+          <w:rFonts w:ascii="Century" w:hAnsi="Century" w:cs="ArialMT"/>
+          <w:color w:val="000000"/>
+          <w:sz w:val="24"/>
+          <w:szCs w:val="24"/>
+        </w:rPr>
+        <w:t xml:space="preserve"> with them through their punk aesthetic and forceful presence.</w:t>
       </w:r>
     </w:p>
     <w:p>
@@ -1234,6 +1270,430 @@
         </w:rPr>
         <w:t xml:space="preserve">, </w:t>
       </w:r>
+      <w:r>
+        <w:rPr>
+          <w:rFonts w:ascii="Century" w:hAnsi="Century" w:cs="ArialMT"/>
+          <w:color w:val="000000"/>
+          <w:sz w:val="24"/>
+          <w:szCs w:val="24"/>
+        </w:rPr>
+        <w:t>personifying</w:t>
+      </w:r>
+      <w:r>
+        <w:rPr>
+          <w:rFonts w:ascii="Century" w:hAnsi="Century" w:cs="ArialMT"/>
+          <w:color w:val="000000"/>
+          <w:sz w:val="24"/>
+          <w:szCs w:val="24"/>
+        </w:rPr>
+        <w:t xml:space="preserve"> the origin of the Universe through a violent </w:t>
+      </w:r>
+      <w:r>
+        <w:rPr>
+          <w:rFonts w:ascii="Century" w:hAnsi="Century" w:cs="ArialMT"/>
+          <w:color w:val="000000"/>
+          <w:sz w:val="24"/>
+          <w:szCs w:val="24"/>
+        </w:rPr>
+        <w:t>inciting incident</w:t>
+      </w:r>
+      <w:r>
+        <w:rPr>
+          <w:rFonts w:ascii="Century" w:hAnsi="Century" w:cs="ArialMT"/>
+          <w:color w:val="000000"/>
+          <w:sz w:val="24"/>
+          <w:szCs w:val="24"/>
+        </w:rPr>
+        <w:t xml:space="preserve">. </w:t>
+      </w:r>
+      <w:r>
+        <w:rPr>
+          <w:rFonts w:ascii="Century" w:hAnsi="Century" w:cs="ArialMT"/>
+          <w:color w:val="000000"/>
+          <w:sz w:val="24"/>
+          <w:szCs w:val="24"/>
+        </w:rPr>
+        <w:t>ELLIPSES’s</w:t>
+      </w:r>
+      <w:r>
+        <w:rPr>
+          <w:rFonts w:ascii="Century" w:hAnsi="Century" w:cs="ArialMT"/>
+          <w:color w:val="000000"/>
+          <w:sz w:val="24"/>
+          <w:szCs w:val="24"/>
+        </w:rPr>
+        <w:t xml:space="preserve"> Big Bang happen</w:t>
+      </w:r>
+      <w:r>
+        <w:rPr>
+          <w:rFonts w:ascii="Century" w:hAnsi="Century" w:cs="ArialMT"/>
+          <w:color w:val="000000"/>
+          <w:sz w:val="24"/>
+          <w:szCs w:val="24"/>
+        </w:rPr>
+        <w:t>s</w:t>
+      </w:r>
+      <w:r>
+        <w:rPr>
+          <w:rFonts w:ascii="Century" w:hAnsi="Century" w:cs="ArialMT"/>
+          <w:color w:val="000000"/>
+          <w:sz w:val="24"/>
+          <w:szCs w:val="24"/>
+        </w:rPr>
+        <w:t xml:space="preserve"> when </w:t>
+      </w:r>
+      <w:r>
+        <w:rPr>
+          <w:rFonts w:ascii="Century" w:hAnsi="Century" w:cs="ArialMT"/>
+          <w:color w:val="000000"/>
+          <w:sz w:val="24"/>
+          <w:szCs w:val="24"/>
+        </w:rPr>
+        <w:t xml:space="preserve">the </w:t>
+      </w:r>
+      <w:r>
+        <w:rPr>
+          <w:rFonts w:ascii="Century" w:hAnsi="Century" w:cs="ArialMT"/>
+          <w:color w:val="000000"/>
+          <w:sz w:val="24"/>
+          <w:szCs w:val="24"/>
+        </w:rPr>
+        <w:t xml:space="preserve">oldest child </w:t>
+      </w:r>
+      <w:r>
+        <w:rPr>
+          <w:rFonts w:ascii="Century" w:hAnsi="Century" w:cs="ArialMT"/>
+          <w:color w:val="000000"/>
+          <w:sz w:val="24"/>
+          <w:szCs w:val="24"/>
+        </w:rPr>
+        <w:t>kills their parent Singularity</w:t>
+      </w:r>
+      <w:r>
+        <w:rPr>
+          <w:rFonts w:ascii="Century" w:hAnsi="Century" w:cs="ArialMT"/>
+          <w:color w:val="000000"/>
+          <w:sz w:val="24"/>
+          <w:szCs w:val="24"/>
+        </w:rPr>
+        <w:t>.</w:t>
+      </w:r>
+      <w:r>
+        <w:rPr>
+          <w:rFonts w:ascii="Century" w:hAnsi="Century" w:cs="ArialMT"/>
+          <w:color w:val="000000"/>
+          <w:sz w:val="24"/>
+          <w:szCs w:val="24"/>
+        </w:rPr>
+        <w:t xml:space="preserve"> The</w:t>
+      </w:r>
+      <w:r>
+        <w:rPr>
+          <w:rFonts w:ascii="Century" w:hAnsi="Century" w:cs="ArialMT"/>
+          <w:color w:val="000000"/>
+          <w:sz w:val="24"/>
+          <w:szCs w:val="24"/>
+        </w:rPr>
+        <w:t xml:space="preserve"> </w:t>
+      </w:r>
+      <w:r>
+        <w:rPr>
+          <w:rFonts w:ascii="Century" w:hAnsi="Century" w:cs="ArialMT"/>
+          <w:color w:val="000000"/>
+          <w:sz w:val="24"/>
+          <w:szCs w:val="24"/>
+        </w:rPr>
+        <w:t xml:space="preserve">constantly shifting </w:t>
+      </w:r>
+      <w:r>
+        <w:rPr>
+          <w:rFonts w:ascii="Century" w:hAnsi="Century" w:cs="ArialMT"/>
+          <w:color w:val="000000"/>
+          <w:sz w:val="24"/>
+          <w:szCs w:val="24"/>
+        </w:rPr>
+        <w:t>stage convey</w:t>
+      </w:r>
+      <w:r>
+        <w:rPr>
+          <w:rFonts w:ascii="Century" w:hAnsi="Century" w:cs="ArialMT"/>
+          <w:color w:val="000000"/>
+          <w:sz w:val="24"/>
+          <w:szCs w:val="24"/>
+        </w:rPr>
+        <w:t>s</w:t>
+      </w:r>
+      <w:r>
+        <w:rPr>
+          <w:rFonts w:ascii="Century" w:hAnsi="Century" w:cs="ArialMT"/>
+          <w:color w:val="000000"/>
+          <w:sz w:val="24"/>
+          <w:szCs w:val="24"/>
+        </w:rPr>
+        <w:t xml:space="preserve"> the</w:t>
+      </w:r>
+      <w:r>
+        <w:rPr>
+          <w:rFonts w:ascii="Century" w:hAnsi="Century" w:cs="ArialMT"/>
+          <w:color w:val="000000"/>
+          <w:sz w:val="24"/>
+          <w:szCs w:val="24"/>
+        </w:rPr>
+        <w:t xml:space="preserve"> universal</w:t>
+      </w:r>
+      <w:r>
+        <w:rPr>
+          <w:rFonts w:ascii="Century" w:hAnsi="Century" w:cs="ArialMT"/>
+          <w:color w:val="000000"/>
+          <w:sz w:val="24"/>
+          <w:szCs w:val="24"/>
+        </w:rPr>
+        <w:t xml:space="preserve"> expansion and contraction, using field equations that resemble </w:t>
+      </w:r>
+      <w:r>
+        <w:rPr>
+          <w:rFonts w:ascii="Century" w:hAnsi="Century" w:cs="ArialMT"/>
+          <w:color w:val="000000"/>
+          <w:sz w:val="24"/>
+          <w:szCs w:val="24"/>
+        </w:rPr>
+        <w:t xml:space="preserve">fields of </w:t>
+      </w:r>
+      <w:r>
+        <w:rPr>
+          <w:rFonts w:ascii="Century" w:hAnsi="Century" w:cs="ArialMT"/>
+          <w:color w:val="000000"/>
+          <w:sz w:val="24"/>
+          <w:szCs w:val="24"/>
+        </w:rPr>
+        <w:t xml:space="preserve">flowers </w:t>
+      </w:r>
+      <w:r>
+        <w:rPr>
+          <w:rFonts w:ascii="Century" w:hAnsi="Century" w:cs="ArialMT"/>
+          <w:color w:val="000000"/>
+          <w:sz w:val="24"/>
+          <w:szCs w:val="24"/>
+        </w:rPr>
+        <w:t>or</w:t>
+      </w:r>
+      <w:r>
+        <w:rPr>
+          <w:rFonts w:ascii="Century" w:hAnsi="Century" w:cs="ArialMT"/>
+          <w:color w:val="000000"/>
+          <w:sz w:val="24"/>
+          <w:szCs w:val="24"/>
+        </w:rPr>
+        <w:t xml:space="preserve"> </w:t>
+      </w:r>
+      <w:r>
+        <w:rPr>
+          <w:rFonts w:ascii="Century" w:hAnsi="Century" w:cs="ArialMT"/>
+          <w:color w:val="000000"/>
+          <w:sz w:val="24"/>
+          <w:szCs w:val="24"/>
+        </w:rPr>
+        <w:t>Galaxies</w:t>
+      </w:r>
+      <w:r>
+        <w:rPr>
+          <w:rFonts w:ascii="Century" w:hAnsi="Century" w:cs="ArialMT"/>
+          <w:color w:val="000000"/>
+          <w:sz w:val="24"/>
+          <w:szCs w:val="24"/>
+        </w:rPr>
+        <w:t>’ varying levels of freedom to move about.</w:t>
+      </w:r>
+      <w:r>
+        <w:rPr>
+          <w:rFonts w:ascii="Century" w:hAnsi="Century" w:cs="ArialMT"/>
+          <w:color w:val="000000"/>
+          <w:sz w:val="24"/>
+          <w:szCs w:val="24"/>
+        </w:rPr>
+        <w:t xml:space="preserve"> </w:t>
+      </w:r>
+      <w:r>
+        <w:rPr>
+          <w:rFonts w:ascii="Century" w:hAnsi="Century" w:cs="ArialMT"/>
+          <w:color w:val="000000"/>
+          <w:sz w:val="24"/>
+          <w:szCs w:val="24"/>
+        </w:rPr>
+        <w:t>Today’s science lend itself to this</w:t>
+      </w:r>
+      <w:r>
+        <w:rPr>
+          <w:rFonts w:ascii="Century" w:hAnsi="Century" w:cs="ArialMT"/>
+          <w:color w:val="000000"/>
+          <w:sz w:val="24"/>
+          <w:szCs w:val="24"/>
+        </w:rPr>
+        <w:t xml:space="preserve"> original </w:t>
+      </w:r>
+      <w:r>
+        <w:rPr>
+          <w:rFonts w:ascii="Century" w:hAnsi="Century" w:cs="ArialMT"/>
+          <w:color w:val="000000"/>
+          <w:sz w:val="24"/>
+          <w:szCs w:val="24"/>
+        </w:rPr>
+        <w:t>mythological cosmology</w:t>
+      </w:r>
+      <w:r>
+        <w:rPr>
+          <w:rFonts w:ascii="Century" w:hAnsi="Century" w:cs="ArialMT"/>
+          <w:color w:val="000000"/>
+          <w:sz w:val="24"/>
+          <w:szCs w:val="24"/>
+        </w:rPr>
+        <w:t>, contrary to traditional mythology</w:t>
+      </w:r>
+      <w:r>
+        <w:rPr>
+          <w:rFonts w:ascii="Century" w:hAnsi="Century" w:cs="ArialMT"/>
+          <w:color w:val="000000"/>
+          <w:sz w:val="24"/>
+          <w:szCs w:val="24"/>
+        </w:rPr>
+        <w:t>.</w:t>
+      </w:r>
+    </w:p>
+    <w:p>
+      <w:pPr>
+        <w:autoSpaceDE w:val="0"/>
+        <w:autoSpaceDN w:val="0"/>
+        <w:adjustRightInd w:val="0"/>
+        <w:spacing w:after="0" w:line="240" w:lineRule="auto"/>
+        <w:rPr>
+          <w:rFonts w:ascii="Century" w:hAnsi="Century" w:cs="ArialMT"/>
+          <w:color w:val="000000"/>
+          <w:sz w:val="24"/>
+          <w:szCs w:val="24"/>
+        </w:rPr>
+      </w:pPr>
+    </w:p>
+    <w:p>
+      <w:pPr>
+        <w:autoSpaceDE w:val="0"/>
+        <w:autoSpaceDN w:val="0"/>
+        <w:adjustRightInd w:val="0"/>
+        <w:spacing w:after="0" w:line="240" w:lineRule="auto"/>
+        <w:rPr>
+          <w:rFonts w:ascii="Century" w:hAnsi="Century" w:cs="ArialMT"/>
+          <w:color w:val="000000"/>
+          <w:sz w:val="24"/>
+          <w:szCs w:val="24"/>
+        </w:rPr>
+      </w:pPr>
+      <w:r>
+        <w:rPr>
+          <w:rFonts w:ascii="Century" w:hAnsi="Century" w:cs="ArialMT"/>
+          <w:color w:val="000000"/>
+          <w:sz w:val="24"/>
+          <w:szCs w:val="24"/>
+        </w:rPr>
+        <w:t>The story</w:t>
+      </w:r>
+      <w:r>
+        <w:rPr>
+          <w:rFonts w:ascii="Century" w:hAnsi="Century" w:cs="ArialMT"/>
+          <w:color w:val="000000"/>
+          <w:sz w:val="24"/>
+          <w:szCs w:val="24"/>
+        </w:rPr>
+        <w:t xml:space="preserve"> is also rather original due to musical theatre being its initial state.</w:t>
+      </w:r>
+      <w:r>
+        <w:rPr>
+          <w:rFonts w:ascii="Century" w:hAnsi="Century" w:cs="ArialMT"/>
+          <w:color w:val="000000"/>
+          <w:sz w:val="24"/>
+          <w:szCs w:val="24"/>
+        </w:rPr>
+        <w:t xml:space="preserve"> Stage musicals often rely on preexisting source material</w:t>
+      </w:r>
+      <w:r>
+        <w:rPr>
+          <w:rFonts w:ascii="Century" w:hAnsi="Century" w:cs="ArialMT"/>
+          <w:color w:val="000000"/>
+          <w:sz w:val="24"/>
+          <w:szCs w:val="24"/>
+        </w:rPr>
+        <w:t>s</w:t>
+      </w:r>
+      <w:r>
+        <w:rPr>
+          <w:rFonts w:ascii="Century" w:hAnsi="Century" w:cs="ArialMT"/>
+          <w:color w:val="000000"/>
+          <w:sz w:val="24"/>
+          <w:szCs w:val="24"/>
+        </w:rPr>
+        <w:t xml:space="preserve"> and fandom</w:t>
+      </w:r>
+      <w:r>
+        <w:rPr>
+          <w:rFonts w:ascii="Century" w:hAnsi="Century" w:cs="ArialMT"/>
+          <w:color w:val="000000"/>
+          <w:sz w:val="24"/>
+          <w:szCs w:val="24"/>
+        </w:rPr>
+        <w:t>s</w:t>
+      </w:r>
+      <w:r>
+        <w:rPr>
+          <w:rFonts w:ascii="Century" w:hAnsi="Century" w:cs="ArialMT"/>
+          <w:color w:val="000000"/>
+          <w:sz w:val="24"/>
+          <w:szCs w:val="24"/>
+        </w:rPr>
+        <w:t xml:space="preserve"> to produce</w:t>
+      </w:r>
+      <w:r>
+        <w:rPr>
+          <w:rFonts w:ascii="Century" w:hAnsi="Century" w:cs="ArialMT"/>
+          <w:color w:val="000000"/>
+          <w:sz w:val="24"/>
+          <w:szCs w:val="24"/>
+        </w:rPr>
+        <w:t>. ELLIPSES</w:t>
+      </w:r>
+      <w:r>
+        <w:rPr>
+          <w:rFonts w:ascii="Century" w:hAnsi="Century" w:cs="ArialMT"/>
+          <w:color w:val="000000"/>
+          <w:sz w:val="24"/>
+          <w:szCs w:val="24"/>
+        </w:rPr>
+        <w:t xml:space="preserve"> is only an adaptation of my</w:t>
+      </w:r>
+      <w:r>
+        <w:rPr>
+          <w:rFonts w:ascii="Century" w:hAnsi="Century" w:cs="ArialMT"/>
+          <w:color w:val="000000"/>
+          <w:sz w:val="24"/>
+          <w:szCs w:val="24"/>
+        </w:rPr>
+        <w:t xml:space="preserve"> </w:t>
+      </w:r>
+      <w:r>
+        <w:rPr>
+          <w:rFonts w:ascii="Century" w:hAnsi="Century" w:cs="ArialMT"/>
+          <w:color w:val="000000"/>
+          <w:sz w:val="24"/>
+          <w:szCs w:val="24"/>
+        </w:rPr>
+        <w:t>understanding of cosmological theories</w:t>
+      </w:r>
+      <w:r>
+        <w:rPr>
+          <w:rFonts w:ascii="Century" w:hAnsi="Century" w:cs="ArialMT"/>
+          <w:color w:val="000000"/>
+          <w:sz w:val="24"/>
+          <w:szCs w:val="24"/>
+        </w:rPr>
+        <w:t>, as an astrophysicist-</w:t>
+      </w:r>
       <w:proofErr w:type="spellStart"/>
       <w:r>
         <w:rPr>
@@ -1242,16 +1702,7 @@
           <w:sz w:val="24"/>
           <w:szCs w:val="24"/>
         </w:rPr>
-        <w:t>personifi</w:t>
-      </w:r>
-      <w:r>
-        <w:rPr>
-          <w:rFonts w:ascii="Century" w:hAnsi="Century" w:cs="ArialMT"/>
-          <w:color w:val="000000"/>
-          <w:sz w:val="24"/>
-          <w:szCs w:val="24"/>
-        </w:rPr>
-        <w:t>ng</w:t>
+        <w:t>turnt</w:t>
       </w:r>
       <w:proofErr w:type="spellEnd"/>
       <w:r>
@@ -1261,445 +1712,8 @@
           <w:sz w:val="24"/>
           <w:szCs w:val="24"/>
         </w:rPr>
-        <w:t xml:space="preserve"> the origin of the Universe through a violent </w:t>
-      </w:r>
-      <w:r>
-        <w:rPr>
-          <w:rFonts w:ascii="Century" w:hAnsi="Century" w:cs="ArialMT"/>
-          <w:color w:val="000000"/>
-          <w:sz w:val="24"/>
-          <w:szCs w:val="24"/>
-        </w:rPr>
-        <w:t>inciting incident</w:t>
-      </w:r>
-      <w:r>
-        <w:rPr>
-          <w:rFonts w:ascii="Century" w:hAnsi="Century" w:cs="ArialMT"/>
-          <w:color w:val="000000"/>
-          <w:sz w:val="24"/>
-          <w:szCs w:val="24"/>
-        </w:rPr>
-        <w:t xml:space="preserve">. </w:t>
-      </w:r>
-      <w:r>
-        <w:rPr>
-          <w:rFonts w:ascii="Century" w:hAnsi="Century" w:cs="ArialMT"/>
-          <w:color w:val="000000"/>
-          <w:sz w:val="24"/>
-          <w:szCs w:val="24"/>
-        </w:rPr>
-        <w:t>ELLIPSES’s</w:t>
-      </w:r>
-      <w:r>
-        <w:rPr>
-          <w:rFonts w:ascii="Century" w:hAnsi="Century" w:cs="ArialMT"/>
-          <w:color w:val="000000"/>
-          <w:sz w:val="24"/>
-          <w:szCs w:val="24"/>
-        </w:rPr>
-        <w:t xml:space="preserve"> Big Bang happen</w:t>
-      </w:r>
-      <w:r>
-        <w:rPr>
-          <w:rFonts w:ascii="Century" w:hAnsi="Century" w:cs="ArialMT"/>
-          <w:color w:val="000000"/>
-          <w:sz w:val="24"/>
-          <w:szCs w:val="24"/>
-        </w:rPr>
-        <w:t>s</w:t>
-      </w:r>
-      <w:r>
-        <w:rPr>
-          <w:rFonts w:ascii="Century" w:hAnsi="Century" w:cs="ArialMT"/>
-          <w:color w:val="000000"/>
-          <w:sz w:val="24"/>
-          <w:szCs w:val="24"/>
-        </w:rPr>
-        <w:t xml:space="preserve"> when </w:t>
-      </w:r>
-      <w:r>
-        <w:rPr>
-          <w:rFonts w:ascii="Century" w:hAnsi="Century" w:cs="ArialMT"/>
-          <w:color w:val="000000"/>
-          <w:sz w:val="24"/>
-          <w:szCs w:val="24"/>
-        </w:rPr>
-        <w:t xml:space="preserve">the </w:t>
-      </w:r>
-      <w:r>
-        <w:rPr>
-          <w:rFonts w:ascii="Century" w:hAnsi="Century" w:cs="ArialMT"/>
-          <w:color w:val="000000"/>
-          <w:sz w:val="24"/>
-          <w:szCs w:val="24"/>
-        </w:rPr>
-        <w:t xml:space="preserve">oldest child </w:t>
-      </w:r>
-      <w:r>
-        <w:rPr>
-          <w:rFonts w:ascii="Century" w:hAnsi="Century" w:cs="ArialMT"/>
-          <w:color w:val="000000"/>
-          <w:sz w:val="24"/>
-          <w:szCs w:val="24"/>
-        </w:rPr>
-        <w:t>kills their parent Singularity</w:t>
-      </w:r>
-      <w:r>
-        <w:rPr>
-          <w:rFonts w:ascii="Century" w:hAnsi="Century" w:cs="ArialMT"/>
-          <w:color w:val="000000"/>
-          <w:sz w:val="24"/>
-          <w:szCs w:val="24"/>
-        </w:rPr>
-        <w:t>.</w:t>
-      </w:r>
-      <w:r>
-        <w:rPr>
-          <w:rFonts w:ascii="Century" w:hAnsi="Century" w:cs="ArialMT"/>
-          <w:color w:val="000000"/>
-          <w:sz w:val="24"/>
-          <w:szCs w:val="24"/>
-        </w:rPr>
-        <w:t xml:space="preserve"> The</w:t>
-      </w:r>
-      <w:r>
-        <w:rPr>
-          <w:rFonts w:ascii="Century" w:hAnsi="Century" w:cs="ArialMT"/>
-          <w:color w:val="000000"/>
-          <w:sz w:val="24"/>
-          <w:szCs w:val="24"/>
-        </w:rPr>
-        <w:t xml:space="preserve"> </w:t>
-      </w:r>
-      <w:r>
-        <w:rPr>
-          <w:rFonts w:ascii="Century" w:hAnsi="Century" w:cs="ArialMT"/>
-          <w:color w:val="000000"/>
-          <w:sz w:val="24"/>
-          <w:szCs w:val="24"/>
-        </w:rPr>
-        <w:t xml:space="preserve">constantly shifting </w:t>
-      </w:r>
-      <w:r>
-        <w:rPr>
-          <w:rFonts w:ascii="Century" w:hAnsi="Century" w:cs="ArialMT"/>
-          <w:color w:val="000000"/>
-          <w:sz w:val="24"/>
-          <w:szCs w:val="24"/>
-        </w:rPr>
-        <w:t>stage convey</w:t>
-      </w:r>
-      <w:r>
-        <w:rPr>
-          <w:rFonts w:ascii="Century" w:hAnsi="Century" w:cs="ArialMT"/>
-          <w:color w:val="000000"/>
-          <w:sz w:val="24"/>
-          <w:szCs w:val="24"/>
-        </w:rPr>
-        <w:t>s</w:t>
-      </w:r>
-      <w:r>
-        <w:rPr>
-          <w:rFonts w:ascii="Century" w:hAnsi="Century" w:cs="ArialMT"/>
-          <w:color w:val="000000"/>
-          <w:sz w:val="24"/>
-          <w:szCs w:val="24"/>
-        </w:rPr>
-        <w:t xml:space="preserve"> the</w:t>
-      </w:r>
-      <w:r>
-        <w:rPr>
-          <w:rFonts w:ascii="Century" w:hAnsi="Century" w:cs="ArialMT"/>
-          <w:color w:val="000000"/>
-          <w:sz w:val="24"/>
-          <w:szCs w:val="24"/>
-        </w:rPr>
-        <w:t xml:space="preserve"> universal</w:t>
-      </w:r>
-      <w:r>
-        <w:rPr>
-          <w:rFonts w:ascii="Century" w:hAnsi="Century" w:cs="ArialMT"/>
-          <w:color w:val="000000"/>
-          <w:sz w:val="24"/>
-          <w:szCs w:val="24"/>
-        </w:rPr>
-        <w:t xml:space="preserve"> expansion and contraction, using field equations that resemble </w:t>
-      </w:r>
-      <w:r>
-        <w:rPr>
-          <w:rFonts w:ascii="Century" w:hAnsi="Century" w:cs="ArialMT"/>
-          <w:color w:val="000000"/>
-          <w:sz w:val="24"/>
-          <w:szCs w:val="24"/>
-        </w:rPr>
-        <w:t xml:space="preserve">fields of </w:t>
-      </w:r>
-      <w:r>
-        <w:rPr>
-          <w:rFonts w:ascii="Century" w:hAnsi="Century" w:cs="ArialMT"/>
-          <w:color w:val="000000"/>
-          <w:sz w:val="24"/>
-          <w:szCs w:val="24"/>
-        </w:rPr>
-        <w:t xml:space="preserve">flowers </w:t>
-      </w:r>
-      <w:r>
-        <w:rPr>
-          <w:rFonts w:ascii="Century" w:hAnsi="Century" w:cs="ArialMT"/>
-          <w:color w:val="000000"/>
-          <w:sz w:val="24"/>
-          <w:szCs w:val="24"/>
-        </w:rPr>
-        <w:t>or</w:t>
-      </w:r>
-      <w:r>
-        <w:rPr>
-          <w:rFonts w:ascii="Century" w:hAnsi="Century" w:cs="ArialMT"/>
-          <w:color w:val="000000"/>
-          <w:sz w:val="24"/>
-          <w:szCs w:val="24"/>
-        </w:rPr>
-        <w:t xml:space="preserve"> </w:t>
-      </w:r>
-      <w:r>
-        <w:rPr>
-          <w:rFonts w:ascii="Century" w:hAnsi="Century" w:cs="ArialMT"/>
-          <w:color w:val="000000"/>
-          <w:sz w:val="24"/>
-          <w:szCs w:val="24"/>
-        </w:rPr>
-        <w:t>Galaxies</w:t>
-      </w:r>
-      <w:r>
-        <w:rPr>
-          <w:rFonts w:ascii="Century" w:hAnsi="Century" w:cs="ArialMT"/>
-          <w:color w:val="000000"/>
-          <w:sz w:val="24"/>
-          <w:szCs w:val="24"/>
-        </w:rPr>
-        <w:t>’ varying levels of freedom to move about.</w:t>
-      </w:r>
-      <w:r>
-        <w:rPr>
-          <w:rFonts w:ascii="Century" w:hAnsi="Century" w:cs="ArialMT"/>
-          <w:color w:val="000000"/>
-          <w:sz w:val="24"/>
-          <w:szCs w:val="24"/>
-        </w:rPr>
-        <w:t xml:space="preserve"> </w:t>
-      </w:r>
-      <w:r>
-        <w:rPr>
-          <w:rFonts w:ascii="Century" w:hAnsi="Century" w:cs="ArialMT"/>
-          <w:color w:val="000000"/>
-          <w:sz w:val="24"/>
-          <w:szCs w:val="24"/>
-        </w:rPr>
-        <w:t>Today’s science lend itself to this</w:t>
-      </w:r>
-      <w:r>
-        <w:rPr>
-          <w:rFonts w:ascii="Century" w:hAnsi="Century" w:cs="ArialMT"/>
-          <w:color w:val="000000"/>
-          <w:sz w:val="24"/>
-          <w:szCs w:val="24"/>
-        </w:rPr>
-        <w:t xml:space="preserve"> original </w:t>
-      </w:r>
-      <w:r>
-        <w:rPr>
-          <w:rFonts w:ascii="Century" w:hAnsi="Century" w:cs="ArialMT"/>
-          <w:color w:val="000000"/>
-          <w:sz w:val="24"/>
-          <w:szCs w:val="24"/>
-        </w:rPr>
-        <w:t>mythological cosmology</w:t>
-      </w:r>
-      <w:r>
-        <w:rPr>
-          <w:rFonts w:ascii="Century" w:hAnsi="Century" w:cs="ArialMT"/>
-          <w:color w:val="000000"/>
-          <w:sz w:val="24"/>
-          <w:szCs w:val="24"/>
-        </w:rPr>
-        <w:t>, contrary to traditional mythology</w:t>
-      </w:r>
-      <w:r>
-        <w:rPr>
-          <w:rFonts w:ascii="Century" w:hAnsi="Century" w:cs="ArialMT"/>
-          <w:color w:val="000000"/>
-          <w:sz w:val="24"/>
-          <w:szCs w:val="24"/>
-        </w:rPr>
-        <w:t>.</w:t>
-      </w:r>
-    </w:p>
-    <w:p>
-      <w:pPr>
-        <w:autoSpaceDE w:val="0"/>
-        <w:autoSpaceDN w:val="0"/>
-        <w:adjustRightInd w:val="0"/>
-        <w:spacing w:after="0" w:line="240" w:lineRule="auto"/>
-        <w:rPr>
-          <w:rFonts w:ascii="Century" w:hAnsi="Century" w:cs="ArialMT"/>
-          <w:color w:val="000000"/>
-          <w:sz w:val="24"/>
-          <w:szCs w:val="24"/>
-        </w:rPr>
-      </w:pPr>
-    </w:p>
-    <w:p>
-      <w:pPr>
-        <w:autoSpaceDE w:val="0"/>
-        <w:autoSpaceDN w:val="0"/>
-        <w:adjustRightInd w:val="0"/>
-        <w:spacing w:after="0" w:line="240" w:lineRule="auto"/>
-        <w:rPr>
-          <w:rFonts w:ascii="Century" w:hAnsi="Century" w:cs="ArialMT"/>
-          <w:color w:val="000000"/>
-          <w:sz w:val="24"/>
-          <w:szCs w:val="24"/>
-        </w:rPr>
-      </w:pPr>
-      <w:r>
-        <w:rPr>
-          <w:rFonts w:ascii="Century" w:hAnsi="Century" w:cs="ArialMT"/>
-          <w:color w:val="000000"/>
-          <w:sz w:val="24"/>
-          <w:szCs w:val="24"/>
-        </w:rPr>
-        <w:t>The story</w:t>
-      </w:r>
-      <w:r>
-        <w:rPr>
-          <w:rFonts w:ascii="Century" w:hAnsi="Century" w:cs="ArialMT"/>
-          <w:color w:val="000000"/>
-          <w:sz w:val="24"/>
-          <w:szCs w:val="24"/>
-        </w:rPr>
-        <w:t xml:space="preserve"> is also rather original due to musical theatre being its initial state.</w:t>
-      </w:r>
-      <w:r>
-        <w:rPr>
-          <w:rFonts w:ascii="Century" w:hAnsi="Century" w:cs="ArialMT"/>
-          <w:color w:val="000000"/>
-          <w:sz w:val="24"/>
-          <w:szCs w:val="24"/>
-        </w:rPr>
-        <w:t xml:space="preserve"> Stage musicals often rely on preexisting source material</w:t>
-      </w:r>
-      <w:r>
-        <w:rPr>
-          <w:rFonts w:ascii="Century" w:hAnsi="Century" w:cs="ArialMT"/>
-          <w:color w:val="000000"/>
-          <w:sz w:val="24"/>
-          <w:szCs w:val="24"/>
-        </w:rPr>
-        <w:t>s</w:t>
-      </w:r>
-      <w:r>
-        <w:rPr>
-          <w:rFonts w:ascii="Century" w:hAnsi="Century" w:cs="ArialMT"/>
-          <w:color w:val="000000"/>
-          <w:sz w:val="24"/>
-          <w:szCs w:val="24"/>
-        </w:rPr>
-        <w:t xml:space="preserve"> and fandom</w:t>
-      </w:r>
-      <w:r>
-        <w:rPr>
-          <w:rFonts w:ascii="Century" w:hAnsi="Century" w:cs="ArialMT"/>
-          <w:color w:val="000000"/>
-          <w:sz w:val="24"/>
-          <w:szCs w:val="24"/>
-        </w:rPr>
-        <w:t>s</w:t>
-      </w:r>
-      <w:r>
-        <w:rPr>
-          <w:rFonts w:ascii="Century" w:hAnsi="Century" w:cs="ArialMT"/>
-          <w:color w:val="000000"/>
-          <w:sz w:val="24"/>
-          <w:szCs w:val="24"/>
-        </w:rPr>
-        <w:t xml:space="preserve"> to produce</w:t>
-      </w:r>
-      <w:r>
-        <w:rPr>
-          <w:rFonts w:ascii="Century" w:hAnsi="Century" w:cs="ArialMT"/>
-          <w:color w:val="000000"/>
-          <w:sz w:val="24"/>
-          <w:szCs w:val="24"/>
-        </w:rPr>
-        <w:t>. ELLIPSES</w:t>
-      </w:r>
-      <w:r>
-        <w:rPr>
-          <w:rFonts w:ascii="Century" w:hAnsi="Century" w:cs="ArialMT"/>
-          <w:color w:val="000000"/>
-          <w:sz w:val="24"/>
-          <w:szCs w:val="24"/>
-        </w:rPr>
-        <w:t xml:space="preserve"> is only an adaptation of my</w:t>
-      </w:r>
-      <w:r>
-        <w:rPr>
-          <w:rFonts w:ascii="Century" w:hAnsi="Century" w:cs="ArialMT"/>
-          <w:color w:val="000000"/>
-          <w:sz w:val="24"/>
-          <w:szCs w:val="24"/>
-        </w:rPr>
-        <w:t xml:space="preserve"> </w:t>
-      </w:r>
-      <w:r>
-        <w:rPr>
-          <w:rFonts w:ascii="Century" w:hAnsi="Century" w:cs="ArialMT"/>
-          <w:color w:val="000000"/>
-          <w:sz w:val="24"/>
-          <w:szCs w:val="24"/>
-        </w:rPr>
-        <w:t>understanding of cosmological theories</w:t>
-      </w:r>
-      <w:r>
-        <w:rPr>
-          <w:rFonts w:ascii="Century" w:hAnsi="Century" w:cs="ArialMT"/>
-          <w:color w:val="000000"/>
-          <w:sz w:val="24"/>
-          <w:szCs w:val="24"/>
-        </w:rPr>
-        <w:t>, as an astrophysicist-</w:t>
-      </w:r>
-      <w:proofErr w:type="spellStart"/>
-      <w:r>
-        <w:rPr>
-          <w:rFonts w:ascii="Century" w:hAnsi="Century" w:cs="ArialMT"/>
-          <w:color w:val="000000"/>
-          <w:sz w:val="24"/>
-          <w:szCs w:val="24"/>
-        </w:rPr>
-        <w:t>turnt</w:t>
-      </w:r>
-      <w:proofErr w:type="spellEnd"/>
-      <w:r>
-        <w:rPr>
-          <w:rFonts w:ascii="Century" w:hAnsi="Century" w:cs="ArialMT"/>
-          <w:color w:val="000000"/>
-          <w:sz w:val="24"/>
-          <w:szCs w:val="24"/>
-        </w:rPr>
-        <w:t>-</w:t>
-      </w:r>
-      <w:proofErr w:type="spellStart"/>
-      <w:r>
-        <w:rPr>
-          <w:rFonts w:ascii="Century" w:hAnsi="Century" w:cs="ArialMT"/>
-          <w:color w:val="000000"/>
-          <w:sz w:val="24"/>
-          <w:szCs w:val="24"/>
-        </w:rPr>
-        <w:t>dramatist.</w:t>
-      </w:r>
-      <w:proofErr w:type="spellEnd"/>
+        <w:t>-dramatist.</w:t>
+      </w:r>
     </w:p>
     <w:p>
       <w:pPr>

--- a/events/2022-4-1/creative_capital.docx
+++ b/events/2022-4-1/creative_capital.docx
@@ -561,7 +561,25 @@
           <w:sz w:val="24"/>
           <w:szCs w:val="24"/>
         </w:rPr>
-        <w:t xml:space="preserve">he stage </w:t>
+        <w:t xml:space="preserve">he </w:t>
+      </w:r>
+      <w:r>
+        <w:rPr>
+          <w:rFonts w:ascii="Century" w:hAnsi="Century" w:cs="ArialMT"/>
+          <w:color w:val="000000"/>
+          <w:sz w:val="24"/>
+          <w:szCs w:val="24"/>
+        </w:rPr>
+        <w:t>staging</w:t>
+      </w:r>
+      <w:r>
+        <w:rPr>
+          <w:rFonts w:ascii="Century" w:hAnsi="Century" w:cs="ArialMT"/>
+          <w:color w:val="000000"/>
+          <w:sz w:val="24"/>
+          <w:szCs w:val="24"/>
+        </w:rPr>
+        <w:t xml:space="preserve"> </w:t>
       </w:r>
       <w:r>
         <w:rPr>
@@ -579,7 +597,70 @@
           <w:sz w:val="24"/>
           <w:szCs w:val="24"/>
         </w:rPr>
-        <w:t xml:space="preserve"> universal expansion and contraction through an elliptical movable set and spacey staging. It makes use of the curtains (the fabric of spacetime) and the fourth wall (the edge of the Universe).</w:t>
+        <w:t xml:space="preserve"> universal expansion and contraction through an elliptical movable set and spacey </w:t>
+      </w:r>
+      <w:r>
+        <w:rPr>
+          <w:rFonts w:ascii="Century" w:hAnsi="Century" w:cs="ArialMT"/>
+          <w:color w:val="000000"/>
+          <w:sz w:val="24"/>
+          <w:szCs w:val="24"/>
+        </w:rPr>
+        <w:t>projections</w:t>
+      </w:r>
+      <w:r>
+        <w:rPr>
+          <w:rFonts w:ascii="Century" w:hAnsi="Century" w:cs="ArialMT"/>
+          <w:color w:val="000000"/>
+          <w:sz w:val="24"/>
+          <w:szCs w:val="24"/>
+        </w:rPr>
+        <w:t xml:space="preserve">. It </w:t>
+      </w:r>
+      <w:r>
+        <w:rPr>
+          <w:rFonts w:ascii="Century" w:hAnsi="Century" w:cs="ArialMT"/>
+          <w:color w:val="000000"/>
+          <w:sz w:val="24"/>
+          <w:szCs w:val="24"/>
+        </w:rPr>
+        <w:t xml:space="preserve">also </w:t>
+      </w:r>
+      <w:r>
+        <w:rPr>
+          <w:rFonts w:ascii="Century" w:hAnsi="Century" w:cs="ArialMT"/>
+          <w:color w:val="000000"/>
+          <w:sz w:val="24"/>
+          <w:szCs w:val="24"/>
+        </w:rPr>
+        <w:t>utilizes</w:t>
+      </w:r>
+      <w:r>
+        <w:rPr>
+          <w:rFonts w:ascii="Century" w:hAnsi="Century" w:cs="ArialMT"/>
+          <w:color w:val="000000"/>
+          <w:sz w:val="24"/>
+          <w:szCs w:val="24"/>
+        </w:rPr>
+        <w:t xml:space="preserve"> </w:t>
+      </w:r>
+      <w:r>
+        <w:rPr>
+          <w:rFonts w:ascii="Century" w:hAnsi="Century" w:cs="ArialMT"/>
+          <w:color w:val="000000"/>
+          <w:sz w:val="24"/>
+          <w:szCs w:val="24"/>
+        </w:rPr>
+        <w:t>theatre</w:t>
+      </w:r>
+      <w:r>
+        <w:rPr>
+          <w:rFonts w:ascii="Century" w:hAnsi="Century" w:cs="ArialMT"/>
+          <w:color w:val="000000"/>
+          <w:sz w:val="24"/>
+          <w:szCs w:val="24"/>
+        </w:rPr>
+        <w:t xml:space="preserve"> curtains (the fabric of spacetime) and the fourth wall (the edge of the Universe).</w:t>
       </w:r>
     </w:p>
     <w:p>
@@ -724,43 +805,43 @@
           <w:sz w:val="24"/>
           <w:szCs w:val="24"/>
         </w:rPr>
-        <w:t xml:space="preserve"> The Tidals (tidal forces personified as dogs) are aware of the audience</w:t>
-      </w:r>
-      <w:r>
-        <w:rPr>
-          <w:rFonts w:ascii="Century" w:hAnsi="Century" w:cs="ArialMT"/>
-          <w:color w:val="000000"/>
-          <w:sz w:val="24"/>
-          <w:szCs w:val="24"/>
-        </w:rPr>
-        <w:t xml:space="preserve">, </w:t>
-      </w:r>
-      <w:r>
-        <w:rPr>
-          <w:rFonts w:ascii="Century" w:hAnsi="Century" w:cs="ArialMT"/>
-          <w:color w:val="000000"/>
-          <w:sz w:val="24"/>
-          <w:szCs w:val="24"/>
-        </w:rPr>
-        <w:t>constantly interact</w:t>
-      </w:r>
-      <w:r>
-        <w:rPr>
-          <w:rFonts w:ascii="Century" w:hAnsi="Century" w:cs="ArialMT"/>
-          <w:color w:val="000000"/>
-          <w:sz w:val="24"/>
-          <w:szCs w:val="24"/>
-        </w:rPr>
-        <w:t>ing</w:t>
-      </w:r>
-      <w:r>
-        <w:rPr>
-          <w:rFonts w:ascii="Century" w:hAnsi="Century" w:cs="ArialMT"/>
-          <w:color w:val="000000"/>
-          <w:sz w:val="24"/>
-          <w:szCs w:val="24"/>
-        </w:rPr>
-        <w:t xml:space="preserve"> with them through their punk</w:t>
+        <w:t xml:space="preserve"> The Tidals (tidal forces personified as dogs) constantly </w:t>
+      </w:r>
+      <w:r>
+        <w:rPr>
+          <w:rFonts w:ascii="Century" w:hAnsi="Century" w:cs="ArialMT"/>
+          <w:color w:val="000000"/>
+          <w:sz w:val="24"/>
+          <w:szCs w:val="24"/>
+        </w:rPr>
+        <w:t>interact</w:t>
+      </w:r>
+      <w:r>
+        <w:rPr>
+          <w:rFonts w:ascii="Century" w:hAnsi="Century" w:cs="ArialMT"/>
+          <w:color w:val="000000"/>
+          <w:sz w:val="24"/>
+          <w:szCs w:val="24"/>
+        </w:rPr>
+        <w:t xml:space="preserve"> with </w:t>
+      </w:r>
+      <w:r>
+        <w:rPr>
+          <w:rFonts w:ascii="Century" w:hAnsi="Century" w:cs="ArialMT"/>
+          <w:color w:val="000000"/>
+          <w:sz w:val="24"/>
+          <w:szCs w:val="24"/>
+        </w:rPr>
+        <w:t>the audience</w:t>
+      </w:r>
+      <w:r>
+        <w:rPr>
+          <w:rFonts w:ascii="Century" w:hAnsi="Century" w:cs="ArialMT"/>
+          <w:color w:val="000000"/>
+          <w:sz w:val="24"/>
+          <w:szCs w:val="24"/>
+        </w:rPr>
+        <w:t xml:space="preserve"> through their punk</w:t>
       </w:r>
       <w:r>
         <w:rPr>
@@ -824,7 +905,25 @@
           <w:sz w:val="24"/>
           <w:szCs w:val="24"/>
         </w:rPr>
-        <w:t xml:space="preserve"> an epic popera. The genres are pop, Chinese opera, punk, and a bit of psychedelia. </w:t>
+        <w:t xml:space="preserve"> an epic popera. The genres are pop, Chinese opera, punk, and</w:t>
+      </w:r>
+      <w:r>
+        <w:rPr>
+          <w:rFonts w:ascii="Century" w:hAnsi="Century" w:cs="ArialMT"/>
+          <w:color w:val="000000"/>
+          <w:sz w:val="24"/>
+          <w:szCs w:val="24"/>
+        </w:rPr>
+        <w:t xml:space="preserve"> </w:t>
+      </w:r>
+      <w:r>
+        <w:rPr>
+          <w:rFonts w:ascii="Century" w:hAnsi="Century" w:cs="ArialMT"/>
+          <w:color w:val="000000"/>
+          <w:sz w:val="24"/>
+          <w:szCs w:val="24"/>
+        </w:rPr>
+        <w:t xml:space="preserve">psychedelia. </w:t>
       </w:r>
       <w:r>
         <w:rPr>
@@ -860,6 +959,15 @@
           <w:sz w:val="24"/>
           <w:szCs w:val="24"/>
         </w:rPr>
+        <w:t xml:space="preserve">traditional </w:t>
+      </w:r>
+      <w:r>
+        <w:rPr>
+          <w:rFonts w:ascii="Century" w:hAnsi="Century" w:cs="ArialMT"/>
+          <w:color w:val="000000"/>
+          <w:sz w:val="24"/>
+          <w:szCs w:val="24"/>
+        </w:rPr>
         <w:t>string instrument</w:t>
       </w:r>
       <w:r>
@@ -878,7 +986,43 @@
           <w:sz w:val="24"/>
           <w:szCs w:val="24"/>
         </w:rPr>
-        <w:t xml:space="preserve"> sound ancient</w:t>
+        <w:t xml:space="preserve"> </w:t>
+      </w:r>
+      <w:r>
+        <w:rPr>
+          <w:rFonts w:ascii="Century" w:hAnsi="Century" w:cs="ArialMT"/>
+          <w:color w:val="000000"/>
+          <w:sz w:val="24"/>
+          <w:szCs w:val="24"/>
+        </w:rPr>
+        <w:t>present an</w:t>
+      </w:r>
+      <w:r>
+        <w:rPr>
+          <w:rFonts w:ascii="Century" w:hAnsi="Century" w:cs="ArialMT"/>
+          <w:color w:val="000000"/>
+          <w:sz w:val="24"/>
+          <w:szCs w:val="24"/>
+        </w:rPr>
+        <w:t xml:space="preserve"> ancient</w:t>
+      </w:r>
+      <w:r>
+        <w:rPr>
+          <w:rFonts w:ascii="Century" w:hAnsi="Century" w:cs="ArialMT"/>
+          <w:color w:val="000000"/>
+          <w:sz w:val="24"/>
+          <w:szCs w:val="24"/>
+        </w:rPr>
+        <w:t xml:space="preserve"> </w:t>
+      </w:r>
+      <w:r>
+        <w:rPr>
+          <w:rFonts w:ascii="Century" w:hAnsi="Century" w:cs="ArialMT"/>
+          <w:color w:val="000000"/>
+          <w:sz w:val="24"/>
+          <w:szCs w:val="24"/>
+        </w:rPr>
+        <w:t>tone,</w:t>
       </w:r>
       <w:r>
         <w:rPr>
@@ -896,7 +1040,35 @@
           <w:sz w:val="24"/>
           <w:szCs w:val="24"/>
         </w:rPr>
-        <w:t>the piano resembles</w:t>
+        <w:t xml:space="preserve">the </w:t>
+      </w:r>
+      <w:r>
+        <w:rPr>
+          <w:rFonts w:ascii="Century" w:hAnsi="Century" w:cs="ArialMT"/>
+          <w:color w:val="000000"/>
+          <w:sz w:val="24"/>
+          <w:szCs w:val="24"/>
+        </w:rPr>
+        <w:t xml:space="preserve">Wurli electric </w:t>
+      </w:r>
+      <w:r>
+        <w:rPr>
+          <w:rFonts w:ascii="Century" w:hAnsi="Century" w:cs="ArialMT"/>
+          <w:color w:val="000000"/>
+          <w:sz w:val="24"/>
+          <w:szCs w:val="24"/>
+        </w:rPr>
+        <w:t xml:space="preserve">piano </w:t>
+      </w:r>
+      <w:r>
+        <w:rPr>
+          <w:rFonts w:ascii="Century" w:hAnsi="Century" w:cs="ArialMT"/>
+          <w:color w:val="000000"/>
+          <w:sz w:val="24"/>
+          <w:szCs w:val="24"/>
+        </w:rPr>
+        <w:lastRenderedPageBreak/>
+        <w:t>resembles</w:t>
       </w:r>
       <w:r>
         <w:rPr>
@@ -923,17 +1095,7 @@
           <w:sz w:val="24"/>
           <w:szCs w:val="24"/>
         </w:rPr>
-        <w:t xml:space="preserve"> broadens the </w:t>
-      </w:r>
-      <w:r>
-        <w:rPr>
-          <w:rFonts w:ascii="Century" w:hAnsi="Century" w:cs="ArialMT"/>
-          <w:color w:val="000000"/>
-          <w:sz w:val="24"/>
-          <w:szCs w:val="24"/>
-        </w:rPr>
-        <w:lastRenderedPageBreak/>
-        <w:t>choreograph</w:t>
+        <w:t xml:space="preserve"> broadens the choreograph</w:t>
       </w:r>
       <w:r>
         <w:rPr>
@@ -951,25 +1113,106 @@
           <w:sz w:val="24"/>
           <w:szCs w:val="24"/>
         </w:rPr>
-        <w:t xml:space="preserve"> that resemble </w:t>
-      </w:r>
-      <w:r>
-        <w:rPr>
-          <w:rFonts w:ascii="Century" w:hAnsi="Century" w:cs="ArialMT"/>
-          <w:color w:val="000000"/>
-          <w:sz w:val="24"/>
-          <w:szCs w:val="24"/>
-        </w:rPr>
-        <w:t>astrophysics</w:t>
-      </w:r>
-      <w:r>
-        <w:rPr>
-          <w:rFonts w:ascii="Century" w:hAnsi="Century" w:cs="ArialMT"/>
-          <w:color w:val="000000"/>
-          <w:sz w:val="24"/>
-          <w:szCs w:val="24"/>
-        </w:rPr>
-        <w:t>. And it makes us gravitate to ELLIPSES’s core idea and messages.</w:t>
+        <w:t xml:space="preserve"> </w:t>
+      </w:r>
+      <w:r>
+        <w:rPr>
+          <w:rFonts w:ascii="Century" w:hAnsi="Century" w:cs="ArialMT"/>
+          <w:color w:val="000000"/>
+          <w:sz w:val="24"/>
+          <w:szCs w:val="24"/>
+        </w:rPr>
+        <w:t xml:space="preserve">to </w:t>
+      </w:r>
+      <w:r>
+        <w:rPr>
+          <w:rFonts w:ascii="Century" w:hAnsi="Century" w:cs="ArialMT"/>
+          <w:color w:val="000000"/>
+          <w:sz w:val="24"/>
+          <w:szCs w:val="24"/>
+        </w:rPr>
+        <w:t>explain</w:t>
+      </w:r>
+      <w:r>
+        <w:rPr>
+          <w:rFonts w:ascii="Century" w:hAnsi="Century" w:cs="ArialMT"/>
+          <w:color w:val="000000"/>
+          <w:sz w:val="24"/>
+          <w:szCs w:val="24"/>
+        </w:rPr>
+        <w:t xml:space="preserve"> </w:t>
+      </w:r>
+      <w:r>
+        <w:rPr>
+          <w:rFonts w:ascii="Century" w:hAnsi="Century" w:cs="ArialMT"/>
+          <w:color w:val="000000"/>
+          <w:sz w:val="24"/>
+          <w:szCs w:val="24"/>
+        </w:rPr>
+        <w:t>astrophysic</w:t>
+      </w:r>
+      <w:r>
+        <w:rPr>
+          <w:rFonts w:ascii="Century" w:hAnsi="Century" w:cs="ArialMT"/>
+          <w:color w:val="000000"/>
+          <w:sz w:val="24"/>
+          <w:szCs w:val="24"/>
+        </w:rPr>
+        <w:t>al concepts</w:t>
+      </w:r>
+      <w:r>
+        <w:rPr>
+          <w:rFonts w:ascii="Century" w:hAnsi="Century" w:cs="ArialMT"/>
+          <w:color w:val="000000"/>
+          <w:sz w:val="24"/>
+          <w:szCs w:val="24"/>
+        </w:rPr>
+        <w:t>.</w:t>
+      </w:r>
+      <w:r>
+        <w:rPr>
+          <w:rFonts w:ascii="Century" w:hAnsi="Century" w:cs="ArialMT"/>
+          <w:color w:val="000000"/>
+          <w:sz w:val="24"/>
+          <w:szCs w:val="24"/>
+        </w:rPr>
+        <w:t xml:space="preserve"> These make </w:t>
+      </w:r>
+      <w:r>
+        <w:rPr>
+          <w:rFonts w:ascii="Century" w:hAnsi="Century" w:cs="ArialMT"/>
+          <w:color w:val="000000"/>
+          <w:sz w:val="24"/>
+          <w:szCs w:val="24"/>
+        </w:rPr>
+        <w:t xml:space="preserve">us gravitate to </w:t>
+      </w:r>
+      <w:r>
+        <w:rPr>
+          <w:rFonts w:ascii="Century" w:hAnsi="Century" w:cs="ArialMT"/>
+          <w:color w:val="000000"/>
+          <w:sz w:val="24"/>
+          <w:szCs w:val="24"/>
+        </w:rPr>
+        <w:t xml:space="preserve">the </w:t>
+      </w:r>
+      <w:r>
+        <w:rPr>
+          <w:rFonts w:ascii="Century" w:hAnsi="Century" w:cs="ArialMT"/>
+          <w:color w:val="000000"/>
+          <w:sz w:val="24"/>
+          <w:szCs w:val="24"/>
+        </w:rPr>
+        <w:t>elliptical core idea and</w:t>
+      </w:r>
+      <w:r>
+        <w:rPr>
+          <w:rFonts w:ascii="Century" w:hAnsi="Century" w:cs="ArialMT"/>
+          <w:color w:val="000000"/>
+          <w:sz w:val="24"/>
+          <w:szCs w:val="24"/>
+        </w:rPr>
+        <w:t xml:space="preserve"> messages.</w:t>
       </w:r>
     </w:p>
     <w:p>
@@ -1024,7 +1267,7 @@
           <w:sz w:val="24"/>
           <w:szCs w:val="24"/>
         </w:rPr>
-        <w:t xml:space="preserve">arc plays around with puppetry, JD’s arc works with choreography, and </w:t>
+        <w:t xml:space="preserve">arc plays with puppetry, JD’s arc works with choreography, and </w:t>
       </w:r>
       <w:r>
         <w:rPr>
@@ -1255,15 +1498,6 @@
           <w:sz w:val="24"/>
           <w:szCs w:val="24"/>
         </w:rPr>
-        <w:t xml:space="preserve">have </w:t>
-      </w:r>
-      <w:r>
-        <w:rPr>
-          <w:rFonts w:ascii="Century" w:hAnsi="Century" w:cs="ArialMT"/>
-          <w:color w:val="000000"/>
-          <w:sz w:val="24"/>
-          <w:szCs w:val="24"/>
-        </w:rPr>
         <w:t>describ</w:t>
       </w:r>
       <w:r>
@@ -1291,7 +1525,25 @@
           <w:sz w:val="24"/>
           <w:szCs w:val="24"/>
         </w:rPr>
-        <w:t>this family drama</w:t>
+        <w:t xml:space="preserve">this </w:t>
+      </w:r>
+      <w:r>
+        <w:rPr>
+          <w:rFonts w:ascii="Century" w:hAnsi="Century" w:cs="ArialMT"/>
+          <w:color w:val="000000"/>
+          <w:sz w:val="24"/>
+          <w:szCs w:val="24"/>
+        </w:rPr>
+        <w:t xml:space="preserve">musical </w:t>
+      </w:r>
+      <w:r>
+        <w:rPr>
+          <w:rFonts w:ascii="Century" w:hAnsi="Century" w:cs="ArialMT"/>
+          <w:color w:val="000000"/>
+          <w:sz w:val="24"/>
+          <w:szCs w:val="24"/>
+        </w:rPr>
+        <w:t>family drama</w:t>
       </w:r>
       <w:r>
         <w:rPr>
@@ -1588,7 +1840,43 @@
           <w:sz w:val="24"/>
           <w:szCs w:val="24"/>
         </w:rPr>
-        <w:t xml:space="preserve"> expansion and contraction, using field equations that resemble </w:t>
+        <w:t xml:space="preserve"> expansion and contraction, </w:t>
+      </w:r>
+      <w:r>
+        <w:rPr>
+          <w:rFonts w:ascii="Century" w:hAnsi="Century" w:cs="ArialMT"/>
+          <w:color w:val="000000"/>
+          <w:sz w:val="24"/>
+          <w:szCs w:val="24"/>
+        </w:rPr>
+        <w:t>with</w:t>
+      </w:r>
+      <w:r>
+        <w:rPr>
+          <w:rFonts w:ascii="Century" w:hAnsi="Century" w:cs="ArialMT"/>
+          <w:color w:val="000000"/>
+          <w:sz w:val="24"/>
+          <w:szCs w:val="24"/>
+        </w:rPr>
+        <w:t xml:space="preserve"> </w:t>
+      </w:r>
+      <w:r>
+        <w:rPr>
+          <w:rFonts w:ascii="Century" w:hAnsi="Century" w:cs="ArialMT"/>
+          <w:color w:val="000000"/>
+          <w:sz w:val="24"/>
+          <w:szCs w:val="24"/>
+        </w:rPr>
+        <w:t xml:space="preserve">seasonal changes to </w:t>
+      </w:r>
+      <w:r>
+        <w:rPr>
+          <w:rFonts w:ascii="Century" w:hAnsi="Century" w:cs="ArialMT"/>
+          <w:color w:val="000000"/>
+          <w:sz w:val="24"/>
+          <w:szCs w:val="24"/>
+        </w:rPr>
+        <w:t xml:space="preserve">field equations that resemble </w:t>
       </w:r>
       <w:r>
         <w:rPr>
@@ -1642,25 +1930,52 @@
           <w:sz w:val="24"/>
           <w:szCs w:val="24"/>
         </w:rPr>
-        <w:t>’ varying levels of freedom to move about.</w:t>
-      </w:r>
-      <w:r>
-        <w:rPr>
-          <w:rFonts w:ascii="Century" w:hAnsi="Century" w:cs="ArialMT"/>
-          <w:color w:val="000000"/>
-          <w:sz w:val="24"/>
-          <w:szCs w:val="24"/>
-        </w:rPr>
-        <w:t xml:space="preserve"> </w:t>
-      </w:r>
-      <w:r>
-        <w:rPr>
-          <w:rFonts w:ascii="Century" w:hAnsi="Century" w:cs="ArialMT"/>
-          <w:color w:val="000000"/>
-          <w:sz w:val="24"/>
-          <w:szCs w:val="24"/>
-        </w:rPr>
-        <w:t>Today’s science lend itself to this</w:t>
+        <w:t xml:space="preserve">’ varying levels of freedom to </w:t>
+      </w:r>
+      <w:r>
+        <w:rPr>
+          <w:rFonts w:ascii="Century" w:hAnsi="Century" w:cs="ArialMT"/>
+          <w:color w:val="000000"/>
+          <w:sz w:val="24"/>
+          <w:szCs w:val="24"/>
+        </w:rPr>
+        <w:t>dance</w:t>
+      </w:r>
+      <w:r>
+        <w:rPr>
+          <w:rFonts w:ascii="Century" w:hAnsi="Century" w:cs="ArialMT"/>
+          <w:color w:val="000000"/>
+          <w:sz w:val="24"/>
+          <w:szCs w:val="24"/>
+        </w:rPr>
+        <w:t xml:space="preserve"> about.</w:t>
+      </w:r>
+      <w:r>
+        <w:rPr>
+          <w:rFonts w:ascii="Century" w:hAnsi="Century" w:cs="ArialMT"/>
+          <w:color w:val="000000"/>
+          <w:sz w:val="24"/>
+          <w:szCs w:val="24"/>
+        </w:rPr>
+        <w:t xml:space="preserve"> </w:t>
+      </w:r>
+      <w:r>
+        <w:rPr>
+          <w:rFonts w:ascii="Century" w:hAnsi="Century" w:cs="ArialMT"/>
+          <w:color w:val="000000"/>
+          <w:sz w:val="24"/>
+          <w:szCs w:val="24"/>
+        </w:rPr>
+        <w:t xml:space="preserve">Today’s science lend itself to </w:t>
+      </w:r>
+      <w:r>
+        <w:rPr>
+          <w:rFonts w:ascii="Century" w:hAnsi="Century" w:cs="ArialMT"/>
+          <w:color w:val="000000"/>
+          <w:sz w:val="24"/>
+          <w:szCs w:val="24"/>
+        </w:rPr>
+        <w:t>my</w:t>
       </w:r>
       <w:r>
         <w:rPr>
@@ -1687,7 +2002,16 @@
           <w:sz w:val="24"/>
           <w:szCs w:val="24"/>
         </w:rPr>
-        <w:t>, contrary to traditional mythology</w:t>
+        <w:t xml:space="preserve">, contrary to </w:t>
+      </w:r>
+      <w:r>
+        <w:rPr>
+          <w:rFonts w:ascii="Century" w:hAnsi="Century" w:cs="ArialMT"/>
+          <w:color w:val="000000"/>
+          <w:sz w:val="24"/>
+          <w:szCs w:val="24"/>
+        </w:rPr>
+        <w:t>religious cosmology</w:t>
       </w:r>
       <w:r>
         <w:rPr>
@@ -1742,7 +2066,61 @@
           <w:sz w:val="24"/>
           <w:szCs w:val="24"/>
         </w:rPr>
-        <w:t xml:space="preserve"> is also rather original due to musical theatre being its initial state.</w:t>
+        <w:t xml:space="preserve"> is also </w:t>
+      </w:r>
+      <w:r>
+        <w:rPr>
+          <w:rFonts w:ascii="Century" w:hAnsi="Century" w:cs="ArialMT"/>
+          <w:color w:val="000000"/>
+          <w:sz w:val="24"/>
+          <w:szCs w:val="24"/>
+        </w:rPr>
+        <w:t>notable</w:t>
+      </w:r>
+      <w:r>
+        <w:rPr>
+          <w:rFonts w:ascii="Century" w:hAnsi="Century" w:cs="ArialMT"/>
+          <w:color w:val="000000"/>
+          <w:sz w:val="24"/>
+          <w:szCs w:val="24"/>
+        </w:rPr>
+        <w:t xml:space="preserve"> </w:t>
+      </w:r>
+      <w:r>
+        <w:rPr>
+          <w:rFonts w:ascii="Century" w:hAnsi="Century" w:cs="ArialMT"/>
+          <w:color w:val="000000"/>
+          <w:sz w:val="24"/>
+          <w:szCs w:val="24"/>
+        </w:rPr>
+        <w:t>for</w:t>
+      </w:r>
+      <w:r>
+        <w:rPr>
+          <w:rFonts w:ascii="Century" w:hAnsi="Century" w:cs="ArialMT"/>
+          <w:color w:val="000000"/>
+          <w:sz w:val="24"/>
+          <w:szCs w:val="24"/>
+        </w:rPr>
+        <w:t xml:space="preserve"> musical theatre being its </w:t>
+      </w:r>
+      <w:r>
+        <w:rPr>
+          <w:rFonts w:ascii="Century" w:hAnsi="Century" w:cs="ArialMT"/>
+          <w:color w:val="000000"/>
+          <w:sz w:val="24"/>
+          <w:szCs w:val="24"/>
+        </w:rPr>
+        <w:t>originated</w:t>
+      </w:r>
+      <w:r>
+        <w:rPr>
+          <w:rFonts w:ascii="Century" w:hAnsi="Century" w:cs="ArialMT"/>
+          <w:color w:val="000000"/>
+          <w:sz w:val="24"/>
+          <w:szCs w:val="24"/>
+        </w:rPr>
+        <w:t xml:space="preserve"> state.</w:t>
       </w:r>
       <w:r>
         <w:rPr>
@@ -1769,16 +2147,16 @@
           <w:sz w:val="24"/>
           <w:szCs w:val="24"/>
         </w:rPr>
-        <w:t xml:space="preserve"> and fandom</w:t>
-      </w:r>
-      <w:r>
-        <w:rPr>
-          <w:rFonts w:ascii="Century" w:hAnsi="Century" w:cs="ArialMT"/>
-          <w:color w:val="000000"/>
-          <w:sz w:val="24"/>
-          <w:szCs w:val="24"/>
-        </w:rPr>
-        <w:t>s</w:t>
+        <w:t xml:space="preserve"> and </w:t>
+      </w:r>
+      <w:r>
+        <w:rPr>
+          <w:rFonts w:ascii="Century" w:hAnsi="Century" w:cs="ArialMT"/>
+          <w:color w:val="000000"/>
+          <w:sz w:val="24"/>
+          <w:szCs w:val="24"/>
+        </w:rPr>
+        <w:t>fanbase</w:t>
       </w:r>
       <w:r>
         <w:rPr>
@@ -1805,7 +2183,25 @@
           <w:sz w:val="24"/>
           <w:szCs w:val="24"/>
         </w:rPr>
-        <w:t xml:space="preserve"> is only an adaptation of my</w:t>
+        <w:t xml:space="preserve"> is </w:t>
+      </w:r>
+      <w:r>
+        <w:rPr>
+          <w:rFonts w:ascii="Century" w:hAnsi="Century" w:cs="ArialMT"/>
+          <w:color w:val="000000"/>
+          <w:sz w:val="24"/>
+          <w:szCs w:val="24"/>
+        </w:rPr>
+        <w:t>an adaptation of</w:t>
+      </w:r>
+      <w:r>
+        <w:rPr>
+          <w:rFonts w:ascii="Century" w:hAnsi="Century" w:cs="ArialMT"/>
+          <w:color w:val="000000"/>
+          <w:sz w:val="24"/>
+          <w:szCs w:val="24"/>
+        </w:rPr>
+        <w:t xml:space="preserve"> my</w:t>
       </w:r>
       <w:r>
         <w:rPr>
@@ -1832,80 +2228,71 @@
           <w:sz w:val="24"/>
           <w:szCs w:val="24"/>
         </w:rPr>
-        <w:t>, as an astrophysicist-turnt-dramatist.</w:t>
-      </w:r>
-    </w:p>
-    <w:p>
-      <w:pPr>
-        <w:autoSpaceDE w:val="0"/>
-        <w:autoSpaceDN w:val="0"/>
-        <w:adjustRightInd w:val="0"/>
-        <w:spacing w:after="0" w:line="240" w:lineRule="auto"/>
-        <w:rPr>
-          <w:rFonts w:ascii="Century" w:hAnsi="Century" w:cs="ArialMT"/>
-          <w:color w:val="000000"/>
-          <w:sz w:val="24"/>
-          <w:szCs w:val="24"/>
-        </w:rPr>
-      </w:pPr>
-    </w:p>
-    <w:p>
-      <w:pPr>
-        <w:autoSpaceDE w:val="0"/>
-        <w:autoSpaceDN w:val="0"/>
-        <w:adjustRightInd w:val="0"/>
-        <w:spacing w:after="0" w:line="240" w:lineRule="auto"/>
-        <w:rPr>
-          <w:rFonts w:ascii="Century" w:hAnsi="Century" w:cs="ArialMT"/>
-          <w:color w:val="000000"/>
-          <w:sz w:val="24"/>
-          <w:szCs w:val="24"/>
-        </w:rPr>
-      </w:pPr>
-      <w:r>
-        <w:rPr>
-          <w:rFonts w:ascii="Century" w:hAnsi="Century" w:cs="ArialMT"/>
-          <w:color w:val="000000"/>
-          <w:sz w:val="24"/>
-          <w:szCs w:val="24"/>
-        </w:rPr>
-        <w:t>And</w:t>
-      </w:r>
-      <w:r>
-        <w:rPr>
-          <w:rFonts w:ascii="Century" w:hAnsi="Century" w:cs="ArialMT"/>
-          <w:color w:val="000000"/>
-          <w:sz w:val="24"/>
-          <w:szCs w:val="24"/>
-        </w:rPr>
-        <w:t xml:space="preserve"> </w:t>
-      </w:r>
-      <w:r>
-        <w:rPr>
-          <w:rFonts w:ascii="Century" w:hAnsi="Century" w:cs="ArialMT"/>
-          <w:color w:val="000000"/>
-          <w:sz w:val="24"/>
-          <w:szCs w:val="24"/>
-        </w:rPr>
-        <w:t>finally</w:t>
-      </w:r>
-      <w:r>
-        <w:rPr>
-          <w:rFonts w:ascii="Century" w:hAnsi="Century" w:cs="ArialMT"/>
-          <w:color w:val="000000"/>
-          <w:sz w:val="24"/>
-          <w:szCs w:val="24"/>
-        </w:rPr>
-        <w:t>,</w:t>
-      </w:r>
-      <w:r>
-        <w:rPr>
-          <w:rFonts w:ascii="Century" w:hAnsi="Century" w:cs="ArialMT"/>
-          <w:color w:val="000000"/>
-          <w:sz w:val="24"/>
-          <w:szCs w:val="24"/>
-        </w:rPr>
-        <w:t xml:space="preserve"> as a Vietnamese American, </w:t>
+        <w:t>, as an astrophysicist-turn</w:t>
+      </w:r>
+      <w:r>
+        <w:rPr>
+          <w:rFonts w:ascii="Century" w:hAnsi="Century" w:cs="ArialMT"/>
+          <w:color w:val="000000"/>
+          <w:sz w:val="24"/>
+          <w:szCs w:val="24"/>
+        </w:rPr>
+        <w:t>ed</w:t>
+      </w:r>
+      <w:r>
+        <w:rPr>
+          <w:rFonts w:ascii="Century" w:hAnsi="Century" w:cs="ArialMT"/>
+          <w:color w:val="000000"/>
+          <w:sz w:val="24"/>
+          <w:szCs w:val="24"/>
+        </w:rPr>
+        <w:t>-dramatist.</w:t>
+      </w:r>
+    </w:p>
+    <w:p>
+      <w:pPr>
+        <w:autoSpaceDE w:val="0"/>
+        <w:autoSpaceDN w:val="0"/>
+        <w:adjustRightInd w:val="0"/>
+        <w:spacing w:after="0" w:line="240" w:lineRule="auto"/>
+        <w:rPr>
+          <w:rFonts w:ascii="Century" w:hAnsi="Century" w:cs="ArialMT"/>
+          <w:color w:val="000000"/>
+          <w:sz w:val="24"/>
+          <w:szCs w:val="24"/>
+        </w:rPr>
+      </w:pPr>
+    </w:p>
+    <w:p>
+      <w:pPr>
+        <w:autoSpaceDE w:val="0"/>
+        <w:autoSpaceDN w:val="0"/>
+        <w:adjustRightInd w:val="0"/>
+        <w:spacing w:after="0" w:line="240" w:lineRule="auto"/>
+        <w:rPr>
+          <w:rFonts w:ascii="Century" w:hAnsi="Century" w:cs="ArialMT"/>
+          <w:color w:val="000000"/>
+          <w:sz w:val="24"/>
+          <w:szCs w:val="24"/>
+        </w:rPr>
+      </w:pPr>
+      <w:r>
+        <w:rPr>
+          <w:rFonts w:ascii="Century" w:hAnsi="Century" w:cs="ArialMT"/>
+          <w:color w:val="000000"/>
+          <w:sz w:val="24"/>
+          <w:szCs w:val="24"/>
+        </w:rPr>
+        <w:t>As</w:t>
+      </w:r>
+      <w:r>
+        <w:rPr>
+          <w:rFonts w:ascii="Century" w:hAnsi="Century" w:cs="ArialMT"/>
+          <w:color w:val="000000"/>
+          <w:sz w:val="24"/>
+          <w:szCs w:val="24"/>
+        </w:rPr>
+        <w:t xml:space="preserve"> a Vietnamese American, </w:t>
       </w:r>
       <w:r>
         <w:rPr>
@@ -2931,7 +3318,98 @@
           <w:sz w:val="24"/>
           <w:szCs w:val="24"/>
         </w:rPr>
-        <w:t xml:space="preserve">Science is more important than ever before; there are people who do not believe in science. </w:t>
+        <w:t>ELLIPSES looks to make a</w:t>
+      </w:r>
+      <w:r>
+        <w:rPr>
+          <w:rFonts w:ascii="Century" w:hAnsi="Century" w:cs="ArialMT"/>
+          <w:color w:val="000000"/>
+          <w:sz w:val="24"/>
+          <w:szCs w:val="24"/>
+        </w:rPr>
+        <w:t xml:space="preserve">n intellectual </w:t>
+      </w:r>
+      <w:r>
+        <w:rPr>
+          <w:rFonts w:ascii="Century" w:hAnsi="Century" w:cs="ArialMT"/>
+          <w:color w:val="000000"/>
+          <w:sz w:val="24"/>
+          <w:szCs w:val="24"/>
+        </w:rPr>
+        <w:t>and familial impact.</w:t>
+      </w:r>
+    </w:p>
+    <w:p>
+      <w:pPr>
+        <w:autoSpaceDE w:val="0"/>
+        <w:autoSpaceDN w:val="0"/>
+        <w:adjustRightInd w:val="0"/>
+        <w:spacing w:after="0" w:line="240" w:lineRule="auto"/>
+        <w:rPr>
+          <w:rFonts w:ascii="Century" w:hAnsi="Century" w:cs="ArialMT"/>
+          <w:color w:val="000000"/>
+          <w:sz w:val="24"/>
+          <w:szCs w:val="24"/>
+        </w:rPr>
+      </w:pPr>
+    </w:p>
+    <w:p>
+      <w:pPr>
+        <w:autoSpaceDE w:val="0"/>
+        <w:autoSpaceDN w:val="0"/>
+        <w:adjustRightInd w:val="0"/>
+        <w:spacing w:after="0" w:line="240" w:lineRule="auto"/>
+        <w:rPr>
+          <w:rFonts w:ascii="Century" w:hAnsi="Century" w:cs="ArialMT"/>
+          <w:color w:val="000000"/>
+          <w:sz w:val="24"/>
+          <w:szCs w:val="24"/>
+        </w:rPr>
+      </w:pPr>
+      <w:r>
+        <w:rPr>
+          <w:rFonts w:ascii="Century" w:hAnsi="Century" w:cs="ArialMT"/>
+          <w:color w:val="000000"/>
+          <w:sz w:val="24"/>
+          <w:szCs w:val="24"/>
+        </w:rPr>
+        <w:t>Science is more important than ever</w:t>
+      </w:r>
+      <w:r>
+        <w:rPr>
+          <w:rFonts w:ascii="Century" w:hAnsi="Century" w:cs="ArialMT"/>
+          <w:color w:val="000000"/>
+          <w:sz w:val="24"/>
+          <w:szCs w:val="24"/>
+        </w:rPr>
+        <w:t xml:space="preserve">. </w:t>
+      </w:r>
+      <w:r>
+        <w:rPr>
+          <w:rFonts w:ascii="Century" w:hAnsi="Century" w:cs="ArialMT"/>
+          <w:color w:val="000000"/>
+          <w:sz w:val="24"/>
+          <w:szCs w:val="24"/>
+        </w:rPr>
+        <w:t>So</w:t>
+      </w:r>
+      <w:r>
+        <w:rPr>
+          <w:rFonts w:ascii="Century" w:hAnsi="Century" w:cs="ArialMT"/>
+          <w:color w:val="000000"/>
+          <w:sz w:val="24"/>
+          <w:szCs w:val="24"/>
+        </w:rPr>
+        <w:t xml:space="preserve"> many</w:t>
+      </w:r>
+      <w:r>
+        <w:rPr>
+          <w:rFonts w:ascii="Century" w:hAnsi="Century" w:cs="ArialMT"/>
+          <w:color w:val="000000"/>
+          <w:sz w:val="24"/>
+          <w:szCs w:val="24"/>
+        </w:rPr>
+        <w:t xml:space="preserve"> people do not believe in science. </w:t>
       </w:r>
       <w:r>
         <w:rPr>
@@ -2978,60 +3456,6 @@
         </w:rPr>
         <w:t>The world needs stories about the importance of connections while embracing science.</w:t>
       </w:r>
-      <w:r>
-        <w:rPr>
-          <w:rFonts w:ascii="Century" w:hAnsi="Century" w:cs="ArialMT"/>
-          <w:color w:val="000000"/>
-          <w:sz w:val="24"/>
-          <w:szCs w:val="24"/>
-        </w:rPr>
-        <w:t xml:space="preserve"> </w:t>
-      </w:r>
-      <w:r>
-        <w:rPr>
-          <w:rFonts w:ascii="Century" w:hAnsi="Century" w:cs="ArialMT"/>
-          <w:color w:val="000000"/>
-          <w:sz w:val="24"/>
-          <w:szCs w:val="24"/>
-        </w:rPr>
-        <w:t xml:space="preserve">My personification in </w:t>
-      </w:r>
-      <w:r>
-        <w:rPr>
-          <w:rFonts w:ascii="Century" w:hAnsi="Century" w:cs="ArialMT"/>
-          <w:color w:val="000000"/>
-          <w:sz w:val="24"/>
-          <w:szCs w:val="24"/>
-        </w:rPr>
-        <w:t>ELLIPSES</w:t>
-      </w:r>
-      <w:r>
-        <w:rPr>
-          <w:rFonts w:ascii="Century" w:hAnsi="Century" w:cs="ArialMT"/>
-          <w:color w:val="000000"/>
-          <w:sz w:val="24"/>
-          <w:szCs w:val="24"/>
-        </w:rPr>
-        <w:t xml:space="preserve"> looks to bridge humanity and </w:t>
-      </w:r>
-      <w:r>
-        <w:rPr>
-          <w:rFonts w:ascii="Century" w:hAnsi="Century" w:cs="ArialMT"/>
-          <w:color w:val="000000"/>
-          <w:sz w:val="24"/>
-          <w:szCs w:val="24"/>
-        </w:rPr>
-        <w:t>Galaxies</w:t>
-      </w:r>
-      <w:r>
-        <w:rPr>
-          <w:rFonts w:ascii="Century" w:hAnsi="Century" w:cs="ArialMT"/>
-          <w:color w:val="000000"/>
-          <w:sz w:val="24"/>
-          <w:szCs w:val="24"/>
-        </w:rPr>
-        <w:t>.</w:t>
-      </w:r>
     </w:p>
     <w:p>
       <w:pPr>
@@ -3094,7 +3518,25 @@
           <w:sz w:val="24"/>
           <w:szCs w:val="24"/>
         </w:rPr>
-        <w:t xml:space="preserve"> for public readings </w:t>
+        <w:t xml:space="preserve"> for public </w:t>
+      </w:r>
+      <w:r>
+        <w:rPr>
+          <w:rFonts w:ascii="Century" w:hAnsi="Century" w:cs="ArialMT"/>
+          <w:color w:val="000000"/>
+          <w:sz w:val="24"/>
+          <w:szCs w:val="24"/>
+        </w:rPr>
+        <w:t>workshops</w:t>
+      </w:r>
+      <w:r>
+        <w:rPr>
+          <w:rFonts w:ascii="Century" w:hAnsi="Century" w:cs="ArialMT"/>
+          <w:color w:val="000000"/>
+          <w:sz w:val="24"/>
+          <w:szCs w:val="24"/>
+        </w:rPr>
+        <w:t xml:space="preserve"> </w:t>
       </w:r>
       <w:r>
         <w:rPr>
@@ -3389,61 +3831,61 @@
           <w:sz w:val="24"/>
           <w:szCs w:val="24"/>
         </w:rPr>
-        <w:t>Over</w:t>
-      </w:r>
-      <w:r>
-        <w:rPr>
-          <w:rFonts w:ascii="Century" w:hAnsi="Century" w:cs="ArialMT"/>
-          <w:color w:val="000000"/>
-          <w:sz w:val="24"/>
-          <w:szCs w:val="24"/>
-        </w:rPr>
-        <w:t xml:space="preserve"> generation</w:t>
-      </w:r>
-      <w:r>
-        <w:rPr>
-          <w:rFonts w:ascii="Century" w:hAnsi="Century" w:cs="ArialMT"/>
-          <w:color w:val="000000"/>
-          <w:sz w:val="24"/>
-          <w:szCs w:val="24"/>
-        </w:rPr>
-        <w:t>s</w:t>
-      </w:r>
-      <w:r>
-        <w:rPr>
-          <w:rFonts w:ascii="Century" w:hAnsi="Century" w:cs="ArialMT"/>
-          <w:color w:val="000000"/>
-          <w:sz w:val="24"/>
-          <w:szCs w:val="24"/>
-        </w:rPr>
-        <w:t>, s</w:t>
-      </w:r>
-      <w:r>
-        <w:rPr>
-          <w:rFonts w:ascii="Century" w:hAnsi="Century" w:cs="ArialMT"/>
-          <w:color w:val="000000"/>
-          <w:sz w:val="24"/>
-          <w:szCs w:val="24"/>
-        </w:rPr>
-        <w:t>cientific passion is often passed down to my colleagues.</w:t>
-      </w:r>
-      <w:r>
-        <w:rPr>
-          <w:rFonts w:ascii="Century" w:hAnsi="Century" w:cs="ArialMT"/>
-          <w:color w:val="000000"/>
-          <w:sz w:val="24"/>
-          <w:szCs w:val="24"/>
-        </w:rPr>
-        <w:t xml:space="preserve"> </w:t>
-      </w:r>
-      <w:r>
-        <w:rPr>
-          <w:rFonts w:ascii="Century" w:hAnsi="Century" w:cs="ArialMT"/>
-          <w:color w:val="000000"/>
-          <w:sz w:val="24"/>
-          <w:szCs w:val="24"/>
-        </w:rPr>
-        <w:t>I have spoken</w:t>
+        <w:t>Scientific</w:t>
+      </w:r>
+      <w:r>
+        <w:rPr>
+          <w:rFonts w:ascii="Century" w:hAnsi="Century" w:cs="ArialMT"/>
+          <w:color w:val="000000"/>
+          <w:sz w:val="24"/>
+          <w:szCs w:val="24"/>
+        </w:rPr>
+        <w:t xml:space="preserve"> passion is often passed down to my colleagues</w:t>
+      </w:r>
+      <w:r>
+        <w:rPr>
+          <w:rFonts w:ascii="Century" w:hAnsi="Century" w:cs="ArialMT"/>
+          <w:color w:val="000000"/>
+          <w:sz w:val="24"/>
+          <w:szCs w:val="24"/>
+        </w:rPr>
+        <w:t xml:space="preserve"> through family</w:t>
+      </w:r>
+      <w:r>
+        <w:rPr>
+          <w:rFonts w:ascii="Century" w:hAnsi="Century" w:cs="ArialMT"/>
+          <w:color w:val="000000"/>
+          <w:sz w:val="24"/>
+          <w:szCs w:val="24"/>
+        </w:rPr>
+        <w:t>.</w:t>
+      </w:r>
+      <w:r>
+        <w:rPr>
+          <w:rFonts w:ascii="Century" w:hAnsi="Century" w:cs="ArialMT"/>
+          <w:color w:val="000000"/>
+          <w:sz w:val="24"/>
+          <w:szCs w:val="24"/>
+        </w:rPr>
+        <w:t xml:space="preserve"> </w:t>
+      </w:r>
+      <w:r>
+        <w:rPr>
+          <w:rFonts w:ascii="Century" w:hAnsi="Century" w:cs="ArialMT"/>
+          <w:color w:val="000000"/>
+          <w:sz w:val="24"/>
+          <w:szCs w:val="24"/>
+        </w:rPr>
+        <w:t xml:space="preserve">I </w:t>
+      </w:r>
+      <w:r>
+        <w:rPr>
+          <w:rFonts w:ascii="Century" w:hAnsi="Century" w:cs="ArialMT"/>
+          <w:color w:val="000000"/>
+          <w:sz w:val="24"/>
+          <w:szCs w:val="24"/>
+        </w:rPr>
+        <w:t>spoke</w:t>
       </w:r>
       <w:r>
         <w:rPr>
@@ -3524,34 +3966,79 @@
           <w:sz w:val="24"/>
           <w:szCs w:val="24"/>
         </w:rPr>
-        <w:t xml:space="preserve"> Most </w:t>
-      </w:r>
-      <w:r>
-        <w:rPr>
-          <w:rFonts w:ascii="Century" w:hAnsi="Century" w:cs="ArialMT"/>
-          <w:color w:val="000000"/>
-          <w:sz w:val="24"/>
-          <w:szCs w:val="24"/>
-        </w:rPr>
-        <w:t xml:space="preserve">of their </w:t>
-      </w:r>
-      <w:r>
-        <w:rPr>
-          <w:rFonts w:ascii="Century" w:hAnsi="Century" w:cs="ArialMT"/>
-          <w:color w:val="000000"/>
-          <w:sz w:val="24"/>
-          <w:szCs w:val="24"/>
-        </w:rPr>
-        <w:t>speakers are parents</w:t>
-      </w:r>
-      <w:r>
-        <w:rPr>
-          <w:rFonts w:ascii="Century" w:hAnsi="Century" w:cs="ArialMT"/>
-          <w:color w:val="000000"/>
-          <w:sz w:val="24"/>
-          <w:szCs w:val="24"/>
-        </w:rPr>
-        <w:t xml:space="preserve"> who fight for equity in STEM</w:t>
+        <w:t xml:space="preserve"> </w:t>
+      </w:r>
+      <w:r>
+        <w:rPr>
+          <w:rFonts w:ascii="Century" w:hAnsi="Century" w:cs="ArialMT"/>
+          <w:color w:val="000000"/>
+          <w:sz w:val="24"/>
+          <w:szCs w:val="24"/>
+        </w:rPr>
+        <w:t>T</w:t>
+      </w:r>
+      <w:r>
+        <w:rPr>
+          <w:rFonts w:ascii="Century" w:hAnsi="Century" w:cs="ArialMT"/>
+          <w:color w:val="000000"/>
+          <w:sz w:val="24"/>
+          <w:szCs w:val="24"/>
+        </w:rPr>
+        <w:t xml:space="preserve">heir </w:t>
+      </w:r>
+      <w:r>
+        <w:rPr>
+          <w:rFonts w:ascii="Century" w:hAnsi="Century" w:cs="ArialMT"/>
+          <w:color w:val="000000"/>
+          <w:sz w:val="24"/>
+          <w:szCs w:val="24"/>
+        </w:rPr>
+        <w:t>speakers</w:t>
+      </w:r>
+      <w:r>
+        <w:rPr>
+          <w:rFonts w:ascii="Century" w:hAnsi="Century" w:cs="ArialMT"/>
+          <w:color w:val="000000"/>
+          <w:sz w:val="24"/>
+          <w:szCs w:val="24"/>
+        </w:rPr>
+        <w:t xml:space="preserve"> often</w:t>
+      </w:r>
+      <w:r>
+        <w:rPr>
+          <w:rFonts w:ascii="Century" w:hAnsi="Century" w:cs="ArialMT"/>
+          <w:color w:val="000000"/>
+          <w:sz w:val="24"/>
+          <w:szCs w:val="24"/>
+        </w:rPr>
+        <w:t xml:space="preserve"> are parents</w:t>
+      </w:r>
+      <w:r>
+        <w:rPr>
+          <w:rFonts w:ascii="Century" w:hAnsi="Century" w:cs="ArialMT"/>
+          <w:color w:val="000000"/>
+          <w:sz w:val="24"/>
+          <w:szCs w:val="24"/>
+        </w:rPr>
+        <w:t xml:space="preserve"> </w:t>
+      </w:r>
+      <w:r>
+        <w:rPr>
+          <w:rFonts w:ascii="Century" w:hAnsi="Century" w:cs="ArialMT"/>
+          <w:color w:val="000000"/>
+          <w:sz w:val="24"/>
+          <w:szCs w:val="24"/>
+        </w:rPr>
+        <w:t>seeking</w:t>
+      </w:r>
+      <w:r>
+        <w:rPr>
+          <w:rFonts w:ascii="Century" w:hAnsi="Century" w:cs="ArialMT"/>
+          <w:color w:val="000000"/>
+          <w:sz w:val="24"/>
+          <w:szCs w:val="24"/>
+        </w:rPr>
+        <w:t xml:space="preserve"> equity in STEM</w:t>
       </w:r>
       <w:r>
         <w:rPr>
@@ -3587,16 +4074,25 @@
           <w:sz w:val="24"/>
           <w:szCs w:val="24"/>
         </w:rPr>
-        <w:t>cience communication students</w:t>
-      </w:r>
-      <w:r>
-        <w:rPr>
-          <w:rFonts w:ascii="Century" w:hAnsi="Century" w:cs="ArialMT"/>
-          <w:color w:val="000000"/>
-          <w:sz w:val="24"/>
-          <w:szCs w:val="24"/>
-        </w:rPr>
-        <w:t xml:space="preserve"> have</w:t>
+        <w:t>cience</w:t>
+      </w:r>
+      <w:r>
+        <w:rPr>
+          <w:rFonts w:ascii="Century" w:hAnsi="Century" w:cs="ArialMT"/>
+          <w:color w:val="000000"/>
+          <w:sz w:val="24"/>
+          <w:szCs w:val="24"/>
+        </w:rPr>
+        <w:t xml:space="preserve"> college</w:t>
+      </w:r>
+      <w:r>
+        <w:rPr>
+          <w:rFonts w:ascii="Century" w:hAnsi="Century" w:cs="ArialMT"/>
+          <w:color w:val="000000"/>
+          <w:sz w:val="24"/>
+          <w:szCs w:val="24"/>
+        </w:rPr>
+        <w:t xml:space="preserve"> students</w:t>
       </w:r>
       <w:r>
         <w:rPr>
@@ -3668,16 +4164,34 @@
           <w:sz w:val="24"/>
           <w:szCs w:val="24"/>
         </w:rPr>
-        <w:t>ciart communities have always been the most</w:t>
-      </w:r>
-      <w:r>
-        <w:rPr>
-          <w:rFonts w:ascii="Century" w:hAnsi="Century" w:cs="ArialMT"/>
-          <w:color w:val="000000"/>
-          <w:sz w:val="24"/>
-          <w:szCs w:val="24"/>
-        </w:rPr>
-        <w:t xml:space="preserve"> appreciative of my purpose.</w:t>
+        <w:t xml:space="preserve">ciart communities </w:t>
+      </w:r>
+      <w:r>
+        <w:rPr>
+          <w:rFonts w:ascii="Century" w:hAnsi="Century" w:cs="ArialMT"/>
+          <w:color w:val="000000"/>
+          <w:sz w:val="24"/>
+          <w:szCs w:val="24"/>
+        </w:rPr>
+        <w:t>support</w:t>
+      </w:r>
+      <w:r>
+        <w:rPr>
+          <w:rFonts w:ascii="Century" w:hAnsi="Century" w:cs="ArialMT"/>
+          <w:color w:val="000000"/>
+          <w:sz w:val="24"/>
+          <w:szCs w:val="24"/>
+        </w:rPr>
+        <w:t xml:space="preserve"> </w:t>
+      </w:r>
+      <w:r>
+        <w:rPr>
+          <w:rFonts w:ascii="Century" w:hAnsi="Century" w:cs="ArialMT"/>
+          <w:color w:val="000000"/>
+          <w:sz w:val="24"/>
+          <w:szCs w:val="24"/>
+        </w:rPr>
+        <w:t>my purpose.</w:t>
       </w:r>
       <w:r>
         <w:rPr>
@@ -3722,16 +4236,34 @@
           <w:sz w:val="24"/>
           <w:szCs w:val="24"/>
         </w:rPr>
-        <w:t xml:space="preserve"> talkbacks of</w:t>
-      </w:r>
-      <w:r>
-        <w:rPr>
-          <w:rFonts w:ascii="Century" w:hAnsi="Century" w:cs="ArialMT"/>
-          <w:color w:val="000000"/>
-          <w:sz w:val="24"/>
-          <w:szCs w:val="24"/>
-        </w:rPr>
-        <w:t xml:space="preserve"> readings and workshops,</w:t>
+        <w:t xml:space="preserve"> </w:t>
+      </w:r>
+      <w:r>
+        <w:rPr>
+          <w:rFonts w:ascii="Century" w:hAnsi="Century" w:cs="ArialMT"/>
+          <w:color w:val="000000"/>
+          <w:sz w:val="24"/>
+          <w:szCs w:val="24"/>
+        </w:rPr>
+        <w:t xml:space="preserve">workshop </w:t>
+      </w:r>
+      <w:r>
+        <w:rPr>
+          <w:rFonts w:ascii="Century" w:hAnsi="Century" w:cs="ArialMT"/>
+          <w:color w:val="000000"/>
+          <w:sz w:val="24"/>
+          <w:szCs w:val="24"/>
+        </w:rPr>
+        <w:t>talkbacks</w:t>
+      </w:r>
+      <w:r>
+        <w:rPr>
+          <w:rFonts w:ascii="Century" w:hAnsi="Century" w:cs="ArialMT"/>
+          <w:color w:val="000000"/>
+          <w:sz w:val="24"/>
+          <w:szCs w:val="24"/>
+        </w:rPr>
+        <w:t>,</w:t>
       </w:r>
       <w:r>
         <w:rPr>
@@ -3776,7 +4308,79 @@
           <w:sz w:val="24"/>
           <w:szCs w:val="24"/>
         </w:rPr>
-        <w:t>families</w:t>
+        <w:t xml:space="preserve">those who </w:t>
+      </w:r>
+      <w:r>
+        <w:rPr>
+          <w:rFonts w:ascii="Century" w:hAnsi="Century" w:cs="ArialMT"/>
+          <w:color w:val="000000"/>
+          <w:sz w:val="24"/>
+          <w:szCs w:val="24"/>
+        </w:rPr>
+        <w:t>outgr</w:t>
+      </w:r>
+      <w:r>
+        <w:rPr>
+          <w:rFonts w:ascii="Century" w:hAnsi="Century" w:cs="ArialMT"/>
+          <w:color w:val="000000"/>
+          <w:sz w:val="24"/>
+          <w:szCs w:val="24"/>
+        </w:rPr>
+        <w:t>ew</w:t>
+      </w:r>
+      <w:r>
+        <w:rPr>
+          <w:rFonts w:ascii="Century" w:hAnsi="Century" w:cs="ArialMT"/>
+          <w:color w:val="000000"/>
+          <w:sz w:val="24"/>
+          <w:szCs w:val="24"/>
+        </w:rPr>
+        <w:t xml:space="preserve"> their parents</w:t>
+      </w:r>
+      <w:r>
+        <w:rPr>
+          <w:rFonts w:ascii="Century" w:hAnsi="Century" w:cs="ArialMT"/>
+          <w:color w:val="000000"/>
+          <w:sz w:val="24"/>
+          <w:szCs w:val="24"/>
+        </w:rPr>
+        <w:t>.</w:t>
+      </w:r>
+      <w:r>
+        <w:rPr>
+          <w:rFonts w:ascii="Century" w:hAnsi="Century" w:cs="ArialMT"/>
+          <w:color w:val="000000"/>
+          <w:sz w:val="24"/>
+          <w:szCs w:val="24"/>
+        </w:rPr>
+        <w:t xml:space="preserve"> ELLIPSES’s scientific and familial ideals look to reach more of th</w:t>
+      </w:r>
+      <w:r>
+        <w:rPr>
+          <w:rFonts w:ascii="Century" w:hAnsi="Century" w:cs="ArialMT"/>
+          <w:color w:val="000000"/>
+          <w:sz w:val="24"/>
+          <w:szCs w:val="24"/>
+        </w:rPr>
+        <w:t xml:space="preserve">ese </w:t>
+      </w:r>
+      <w:r>
+        <w:rPr>
+          <w:rFonts w:ascii="Century" w:hAnsi="Century" w:cs="ArialMT"/>
+          <w:color w:val="000000"/>
+          <w:sz w:val="24"/>
+          <w:szCs w:val="24"/>
+        </w:rPr>
+        <w:t>communit</w:t>
+      </w:r>
+      <w:r>
+        <w:rPr>
+          <w:rFonts w:ascii="Century" w:hAnsi="Century" w:cs="ArialMT"/>
+          <w:color w:val="000000"/>
+          <w:sz w:val="24"/>
+          <w:szCs w:val="24"/>
+        </w:rPr>
+        <w:t>ies</w:t>
       </w:r>
       <w:r>
         <w:rPr>
@@ -4381,7 +4985,7 @@
           <w:sz w:val="24"/>
           <w:szCs w:val="24"/>
         </w:rPr>
-        <w:t xml:space="preserve">noted the story as being “a cultural touchstone that would soar with </w:t>
+        <w:t xml:space="preserve">noted the story as “a cultural touchstone that would soar with </w:t>
       </w:r>
       <w:r>
         <w:rPr>
@@ -4552,7 +5156,16 @@
           <w:sz w:val="24"/>
           <w:szCs w:val="24"/>
         </w:rPr>
-        <w:t xml:space="preserve">more </w:t>
+        <w:t>these</w:t>
+      </w:r>
+      <w:r>
+        <w:rPr>
+          <w:rFonts w:ascii="Century" w:hAnsi="Century" w:cs="ArialMT"/>
+          <w:color w:val="000000"/>
+          <w:sz w:val="24"/>
+          <w:szCs w:val="24"/>
+        </w:rPr>
+        <w:t xml:space="preserve"> </w:t>
       </w:r>
       <w:r>
         <w:rPr>
@@ -4571,6 +5184,640 @@
           <w:szCs w:val="24"/>
         </w:rPr>
         <w:t>touchstones</w:t>
+      </w:r>
+      <w:r>
+        <w:rPr>
+          <w:rFonts w:ascii="Century" w:hAnsi="Century" w:cs="ArialMT"/>
+          <w:color w:val="000000"/>
+          <w:sz w:val="24"/>
+          <w:szCs w:val="24"/>
+        </w:rPr>
+        <w:t>.</w:t>
+      </w:r>
+    </w:p>
+    <w:p>
+      <w:pPr>
+        <w:spacing w:after="0" w:line="240" w:lineRule="auto"/>
+        <w:rPr>
+          <w:rFonts w:ascii="Proto Grotesk Light" w:eastAsia="Times New Roman" w:hAnsi="Proto Grotesk Light" w:cs="Times New Roman"/>
+          <w:color w:val="0D0303"/>
+          <w:sz w:val="21"/>
+          <w:szCs w:val="21"/>
+        </w:rPr>
+      </w:pPr>
+      <w:r>
+        <w:rPr>
+          <w:rFonts w:ascii="Proto Grotesk Light" w:eastAsia="Times New Roman" w:hAnsi="Proto Grotesk Light" w:cs="Times New Roman"/>
+          <w:color w:val="F30505"/>
+          <w:sz w:val="21"/>
+          <w:szCs w:val="21"/>
+        </w:rPr>
+        <w:t>*</w:t>
+      </w:r>
+      <w:r>
+        <w:rPr>
+          <w:rFonts w:ascii="Proto Grotesk Light" w:eastAsia="Times New Roman" w:hAnsi="Proto Grotesk Light" w:cs="Times New Roman"/>
+          <w:color w:val="0D0303"/>
+          <w:sz w:val="21"/>
+          <w:szCs w:val="21"/>
+        </w:rPr>
+        <w:t> In addition to funding, Creative Capital also provides scaffolding and support services for awardees (such as expert consultations, gatherings/retreat, alumni network, workshops). How would our non-monetary services help you to realize your goals for this project and/or your long- term artistic and professional growth? (100 words or less)</w:t>
+      </w:r>
+    </w:p>
+    <w:p>
+      <w:pPr>
+        <w:shd w:val="clear" w:color="auto" w:fill="FFFFFF"/>
+        <w:spacing w:after="0" w:line="240" w:lineRule="auto"/>
+        <w:rPr>
+          <w:rFonts w:ascii="Proto Grotesk Light" w:eastAsia="Times New Roman" w:hAnsi="Proto Grotesk Light" w:cs="Times New Roman"/>
+          <w:color w:val="465FE1"/>
+          <w:sz w:val="21"/>
+          <w:szCs w:val="21"/>
+        </w:rPr>
+      </w:pPr>
+      <w:r>
+        <w:rPr>
+          <w:rFonts w:ascii="Proto Grotesk Light" w:eastAsia="Times New Roman" w:hAnsi="Proto Grotesk Light" w:cs="Times New Roman"/>
+          <w:color w:val="465FE1"/>
+          <w:sz w:val="21"/>
+          <w:szCs w:val="21"/>
+        </w:rPr>
+        <w:t>-</w:t>
+      </w:r>
+    </w:p>
+    <w:p>
+      <w:pPr>
+        <w:shd w:val="clear" w:color="auto" w:fill="FFFFFF"/>
+        <w:spacing w:after="0" w:line="240" w:lineRule="auto"/>
+        <w:rPr>
+          <w:rFonts w:ascii="Proto Grotesk Light" w:eastAsia="Times New Roman" w:hAnsi="Proto Grotesk Light" w:cs="Times New Roman"/>
+          <w:color w:val="465FE1"/>
+          <w:sz w:val="21"/>
+          <w:szCs w:val="21"/>
+        </w:rPr>
+      </w:pPr>
+      <w:r>
+        <w:rPr>
+          <w:rFonts w:ascii="Proto Grotesk Light" w:eastAsia="Times New Roman" w:hAnsi="Proto Grotesk Light" w:cs="Times New Roman"/>
+          <w:color w:val="465FE1"/>
+          <w:sz w:val="21"/>
+          <w:szCs w:val="21"/>
+        </w:rPr>
+        <w:t>Why We Ask This</w:t>
+      </w:r>
+    </w:p>
+    <w:p>
+      <w:pPr>
+        <w:shd w:val="clear" w:color="auto" w:fill="FFFFFF"/>
+        <w:spacing w:after="0" w:line="240" w:lineRule="auto"/>
+        <w:textAlignment w:val="center"/>
+        <w:rPr>
+          <w:rFonts w:ascii="Proto Grotesk Light" w:eastAsia="Times New Roman" w:hAnsi="Proto Grotesk Light" w:cs="Times New Roman"/>
+          <w:color w:val="000000"/>
+          <w:sz w:val="21"/>
+          <w:szCs w:val="21"/>
+        </w:rPr>
+      </w:pPr>
+      <w:r>
+        <w:rPr>
+          <w:rFonts w:ascii="Poppins" w:eastAsia="Times New Roman" w:hAnsi="Poppins" w:cs="Poppins"/>
+          <w:color w:val="000000"/>
+          <w:sz w:val="21"/>
+          <w:szCs w:val="21"/>
+        </w:rPr>
+        <w:t>The Creative Capital Award provides Awardees with services that include strategic planning, legal and financial counsel, community-building, networking, and communications support. Let us know if any of these services would be helpful to you and how.</w:t>
+      </w:r>
+    </w:p>
+    <w:p>
+      <w:pPr>
+        <w:autoSpaceDE w:val="0"/>
+        <w:autoSpaceDN w:val="0"/>
+        <w:adjustRightInd w:val="0"/>
+        <w:spacing w:after="0" w:line="240" w:lineRule="auto"/>
+        <w:rPr>
+          <w:rFonts w:ascii="Century" w:hAnsi="Century" w:cs="ArialMT"/>
+          <w:color w:val="000000"/>
+          <w:sz w:val="24"/>
+          <w:szCs w:val="24"/>
+        </w:rPr>
+      </w:pPr>
+    </w:p>
+    <w:p>
+      <w:pPr>
+        <w:autoSpaceDE w:val="0"/>
+        <w:autoSpaceDN w:val="0"/>
+        <w:adjustRightInd w:val="0"/>
+        <w:spacing w:after="0" w:line="240" w:lineRule="auto"/>
+        <w:rPr>
+          <w:rFonts w:ascii="Century" w:hAnsi="Century" w:cs="ArialMT"/>
+          <w:color w:val="000000"/>
+          <w:sz w:val="24"/>
+          <w:szCs w:val="24"/>
+        </w:rPr>
+      </w:pPr>
+      <w:r>
+        <w:rPr>
+          <w:rFonts w:ascii="Century" w:hAnsi="Century" w:cs="ArialMT"/>
+          <w:color w:val="000000"/>
+          <w:sz w:val="24"/>
+          <w:szCs w:val="24"/>
+        </w:rPr>
+        <w:t>As an up-and-coming artist and literary associate, I respectively thrive on mentorship and extensive research. What</w:t>
+      </w:r>
+      <w:r>
+        <w:rPr>
+          <w:rFonts w:ascii="Century" w:hAnsi="Century" w:cs="ArialMT"/>
+          <w:color w:val="000000"/>
+          <w:sz w:val="24"/>
+          <w:szCs w:val="24"/>
+        </w:rPr>
+        <w:t xml:space="preserve"> particularly</w:t>
+      </w:r>
+      <w:r>
+        <w:rPr>
+          <w:rFonts w:ascii="Century" w:hAnsi="Century" w:cs="ArialMT"/>
+          <w:color w:val="000000"/>
+          <w:sz w:val="24"/>
+          <w:szCs w:val="24"/>
+        </w:rPr>
+        <w:t xml:space="preserve"> </w:t>
+      </w:r>
+      <w:r>
+        <w:rPr>
+          <w:rFonts w:ascii="Century" w:hAnsi="Century" w:cs="ArialMT"/>
+          <w:color w:val="000000"/>
+          <w:sz w:val="24"/>
+          <w:szCs w:val="24"/>
+        </w:rPr>
+        <w:t>gravitates me</w:t>
+      </w:r>
+      <w:r>
+        <w:rPr>
+          <w:rFonts w:ascii="Century" w:hAnsi="Century" w:cs="ArialMT"/>
+          <w:color w:val="000000"/>
+          <w:sz w:val="24"/>
+          <w:szCs w:val="24"/>
+        </w:rPr>
+        <w:t xml:space="preserve"> </w:t>
+      </w:r>
+      <w:r>
+        <w:rPr>
+          <w:rFonts w:ascii="Century" w:hAnsi="Century" w:cs="ArialMT"/>
+          <w:color w:val="000000"/>
+          <w:sz w:val="24"/>
+          <w:szCs w:val="24"/>
+        </w:rPr>
+        <w:t>to</w:t>
+      </w:r>
+      <w:r>
+        <w:rPr>
+          <w:rFonts w:ascii="Century" w:hAnsi="Century" w:cs="ArialMT"/>
+          <w:color w:val="000000"/>
+          <w:sz w:val="24"/>
+          <w:szCs w:val="24"/>
+        </w:rPr>
+        <w:t xml:space="preserve"> Creative Capital</w:t>
+      </w:r>
+      <w:r>
+        <w:rPr>
+          <w:rFonts w:ascii="Century" w:hAnsi="Century" w:cs="ArialMT"/>
+          <w:color w:val="000000"/>
+          <w:sz w:val="24"/>
+          <w:szCs w:val="24"/>
+        </w:rPr>
+        <w:t xml:space="preserve"> </w:t>
+      </w:r>
+      <w:r>
+        <w:rPr>
+          <w:rFonts w:ascii="Century" w:hAnsi="Century" w:cs="ArialMT"/>
+          <w:color w:val="000000"/>
+          <w:sz w:val="24"/>
+          <w:szCs w:val="24"/>
+        </w:rPr>
+        <w:t xml:space="preserve">is the alumni network. ELLIPSES would seek </w:t>
+      </w:r>
+      <w:r>
+        <w:rPr>
+          <w:rFonts w:ascii="Century" w:hAnsi="Century" w:cs="ArialMT"/>
+          <w:color w:val="000000"/>
+          <w:sz w:val="24"/>
+          <w:szCs w:val="24"/>
+        </w:rPr>
+        <w:t xml:space="preserve">communicative </w:t>
+      </w:r>
+      <w:r>
+        <w:rPr>
+          <w:rFonts w:ascii="Century" w:hAnsi="Century" w:cs="ArialMT"/>
+          <w:color w:val="000000"/>
+          <w:sz w:val="24"/>
+          <w:szCs w:val="24"/>
+        </w:rPr>
+        <w:t>input from science-esque artists</w:t>
+      </w:r>
+      <w:r>
+        <w:rPr>
+          <w:rFonts w:ascii="Century" w:hAnsi="Century" w:cs="ArialMT"/>
+          <w:color w:val="000000"/>
+          <w:sz w:val="24"/>
+          <w:szCs w:val="24"/>
+        </w:rPr>
+        <w:t>,</w:t>
+      </w:r>
+      <w:r>
+        <w:rPr>
+          <w:rFonts w:ascii="Century" w:hAnsi="Century" w:cs="ArialMT"/>
+          <w:color w:val="000000"/>
+          <w:sz w:val="24"/>
+          <w:szCs w:val="24"/>
+        </w:rPr>
+        <w:t xml:space="preserve"> </w:t>
+      </w:r>
+      <w:r>
+        <w:rPr>
+          <w:rFonts w:ascii="Century" w:hAnsi="Century" w:cs="ArialMT"/>
+          <w:color w:val="000000"/>
+          <w:sz w:val="24"/>
+          <w:szCs w:val="24"/>
+        </w:rPr>
+        <w:t>such as</w:t>
+      </w:r>
+      <w:r>
+        <w:rPr>
+          <w:rFonts w:ascii="Century" w:hAnsi="Century" w:cs="ArialMT"/>
+          <w:color w:val="000000"/>
+          <w:sz w:val="24"/>
+          <w:szCs w:val="24"/>
+        </w:rPr>
+        <w:t xml:space="preserve"> recent awardee Etienne Charles</w:t>
+      </w:r>
+      <w:r>
+        <w:rPr>
+          <w:rFonts w:ascii="Century" w:hAnsi="Century" w:cs="ArialMT"/>
+          <w:color w:val="000000"/>
+          <w:sz w:val="24"/>
+          <w:szCs w:val="24"/>
+        </w:rPr>
+        <w:t xml:space="preserve">. </w:t>
+      </w:r>
+      <w:r>
+        <w:rPr>
+          <w:rFonts w:ascii="Century" w:hAnsi="Century" w:cs="ArialMT"/>
+          <w:color w:val="000000"/>
+          <w:sz w:val="24"/>
+          <w:szCs w:val="24"/>
+        </w:rPr>
+        <w:t>E</w:t>
+      </w:r>
+      <w:r>
+        <w:rPr>
+          <w:rFonts w:ascii="Century" w:hAnsi="Century" w:cs="ArialMT"/>
+          <w:color w:val="000000"/>
+          <w:sz w:val="24"/>
+          <w:szCs w:val="24"/>
+        </w:rPr>
+        <w:t xml:space="preserve">ven two decades ago, Creative Capital supported </w:t>
+      </w:r>
+      <w:r>
+        <w:rPr>
+          <w:rFonts w:ascii="Century" w:hAnsi="Century" w:cs="ArialMT"/>
+          <w:color w:val="000000"/>
+          <w:sz w:val="24"/>
+          <w:szCs w:val="24"/>
+        </w:rPr>
+        <w:t xml:space="preserve">the multimedia project: </w:t>
+      </w:r>
+      <w:r>
+        <w:rPr>
+          <w:rFonts w:ascii="Century" w:hAnsi="Century" w:cs="ArialMT"/>
+          <w:color w:val="000000"/>
+          <w:sz w:val="24"/>
+          <w:szCs w:val="24"/>
+        </w:rPr>
+        <w:t xml:space="preserve">The Origin of the Sun and the Moon. </w:t>
+      </w:r>
+      <w:r>
+        <w:rPr>
+          <w:rFonts w:ascii="Century" w:hAnsi="Century" w:cs="ArialMT"/>
+          <w:color w:val="000000"/>
+          <w:sz w:val="24"/>
+          <w:szCs w:val="24"/>
+        </w:rPr>
+        <w:t>Though I</w:t>
+      </w:r>
+      <w:r>
+        <w:rPr>
+          <w:rFonts w:ascii="Century" w:hAnsi="Century" w:cs="ArialMT"/>
+          <w:color w:val="000000"/>
+          <w:sz w:val="24"/>
+          <w:szCs w:val="24"/>
+        </w:rPr>
+        <w:t xml:space="preserve"> </w:t>
+      </w:r>
+      <w:r>
+        <w:rPr>
+          <w:rFonts w:ascii="Century" w:hAnsi="Century" w:cs="ArialMT"/>
+          <w:color w:val="000000"/>
+          <w:sz w:val="24"/>
+          <w:szCs w:val="24"/>
+        </w:rPr>
+        <w:t>hoped</w:t>
+      </w:r>
+      <w:r>
+        <w:rPr>
+          <w:rFonts w:ascii="Century" w:hAnsi="Century" w:cs="ArialMT"/>
+          <w:color w:val="000000"/>
+          <w:sz w:val="24"/>
+          <w:szCs w:val="24"/>
+        </w:rPr>
+        <w:t xml:space="preserve"> to </w:t>
+      </w:r>
+      <w:r>
+        <w:rPr>
+          <w:rFonts w:ascii="Century" w:hAnsi="Century" w:cs="ArialMT"/>
+          <w:color w:val="000000"/>
+          <w:sz w:val="24"/>
+          <w:szCs w:val="24"/>
+        </w:rPr>
+        <w:t>have</w:t>
+      </w:r>
+      <w:r>
+        <w:rPr>
+          <w:rFonts w:ascii="Century" w:hAnsi="Century" w:cs="ArialMT"/>
+          <w:color w:val="000000"/>
+          <w:sz w:val="24"/>
+          <w:szCs w:val="24"/>
+        </w:rPr>
+        <w:t xml:space="preserve"> know</w:t>
+      </w:r>
+      <w:r>
+        <w:rPr>
+          <w:rFonts w:ascii="Century" w:hAnsi="Century" w:cs="ArialMT"/>
+          <w:color w:val="000000"/>
+          <w:sz w:val="24"/>
+          <w:szCs w:val="24"/>
+        </w:rPr>
+        <w:t>n</w:t>
+      </w:r>
+      <w:r>
+        <w:rPr>
+          <w:rFonts w:ascii="Century" w:hAnsi="Century" w:cs="ArialMT"/>
+          <w:color w:val="000000"/>
+          <w:sz w:val="24"/>
+          <w:szCs w:val="24"/>
+        </w:rPr>
+        <w:t xml:space="preserve"> James Luna, I </w:t>
+      </w:r>
+      <w:r>
+        <w:rPr>
+          <w:rFonts w:ascii="Century" w:hAnsi="Century" w:cs="ArialMT"/>
+          <w:color w:val="000000"/>
+          <w:sz w:val="24"/>
+          <w:szCs w:val="24"/>
+        </w:rPr>
+        <w:t>would</w:t>
+      </w:r>
+      <w:r>
+        <w:rPr>
+          <w:rFonts w:ascii="Century" w:hAnsi="Century" w:cs="ArialMT"/>
+          <w:color w:val="000000"/>
+          <w:sz w:val="24"/>
+          <w:szCs w:val="24"/>
+        </w:rPr>
+        <w:t xml:space="preserve"> treasure their memories </w:t>
+      </w:r>
+      <w:r>
+        <w:rPr>
+          <w:rFonts w:ascii="Century" w:hAnsi="Century" w:cs="ArialMT"/>
+          <w:color w:val="000000"/>
+          <w:sz w:val="24"/>
+          <w:szCs w:val="24"/>
+        </w:rPr>
+        <w:t>by studying</w:t>
+      </w:r>
+      <w:r>
+        <w:rPr>
+          <w:rFonts w:ascii="Century" w:hAnsi="Century" w:cs="ArialMT"/>
+          <w:color w:val="000000"/>
+          <w:sz w:val="24"/>
+          <w:szCs w:val="24"/>
+        </w:rPr>
+        <w:t xml:space="preserve"> Creative Capita</w:t>
+      </w:r>
+      <w:r>
+        <w:rPr>
+          <w:rFonts w:ascii="Century" w:hAnsi="Century" w:cs="ArialMT"/>
+          <w:color w:val="000000"/>
+          <w:sz w:val="24"/>
+          <w:szCs w:val="24"/>
+        </w:rPr>
+        <w:t>l’s archive</w:t>
+      </w:r>
+      <w:r>
+        <w:rPr>
+          <w:rFonts w:ascii="Century" w:hAnsi="Century" w:cs="ArialMT"/>
+          <w:color w:val="000000"/>
+          <w:sz w:val="24"/>
+          <w:szCs w:val="24"/>
+        </w:rPr>
+        <w:t>s</w:t>
+      </w:r>
+      <w:r>
+        <w:rPr>
+          <w:rFonts w:ascii="Century" w:hAnsi="Century" w:cs="ArialMT"/>
+          <w:color w:val="000000"/>
+          <w:sz w:val="24"/>
+          <w:szCs w:val="24"/>
+        </w:rPr>
+        <w:t xml:space="preserve"> to </w:t>
+      </w:r>
+      <w:r>
+        <w:rPr>
+          <w:rFonts w:ascii="Century" w:hAnsi="Century" w:cs="ArialMT"/>
+          <w:color w:val="000000"/>
+          <w:sz w:val="24"/>
+          <w:szCs w:val="24"/>
+        </w:rPr>
+        <w:t>recognize</w:t>
+      </w:r>
+      <w:r>
+        <w:rPr>
+          <w:rFonts w:ascii="Century" w:hAnsi="Century" w:cs="ArialMT"/>
+          <w:color w:val="000000"/>
+          <w:sz w:val="24"/>
+          <w:szCs w:val="24"/>
+        </w:rPr>
+        <w:t xml:space="preserve"> Luna’s </w:t>
+      </w:r>
+      <w:r>
+        <w:rPr>
+          <w:rFonts w:ascii="Century" w:hAnsi="Century" w:cs="ArialMT"/>
+          <w:color w:val="000000"/>
+          <w:sz w:val="24"/>
+          <w:szCs w:val="24"/>
+        </w:rPr>
+        <w:t xml:space="preserve">artistic </w:t>
+      </w:r>
+      <w:r>
+        <w:rPr>
+          <w:rFonts w:ascii="Century" w:hAnsi="Century" w:cs="ArialMT"/>
+          <w:color w:val="000000"/>
+          <w:sz w:val="24"/>
+          <w:szCs w:val="24"/>
+        </w:rPr>
+        <w:t>processes</w:t>
+      </w:r>
+      <w:r>
+        <w:rPr>
+          <w:rFonts w:ascii="Century" w:hAnsi="Century" w:cs="ArialMT"/>
+          <w:color w:val="000000"/>
+          <w:sz w:val="24"/>
+          <w:szCs w:val="24"/>
+        </w:rPr>
+        <w:t xml:space="preserve">. </w:t>
+      </w:r>
+      <w:r>
+        <w:rPr>
+          <w:rFonts w:ascii="Century" w:hAnsi="Century" w:cs="ArialMT"/>
+          <w:color w:val="000000"/>
+          <w:sz w:val="24"/>
+          <w:szCs w:val="24"/>
+        </w:rPr>
+        <w:t xml:space="preserve">Creative Capital’s </w:t>
+      </w:r>
+      <w:r>
+        <w:rPr>
+          <w:rFonts w:ascii="Century" w:hAnsi="Century" w:cs="ArialMT"/>
+          <w:color w:val="000000"/>
+          <w:sz w:val="24"/>
+          <w:szCs w:val="24"/>
+        </w:rPr>
+        <w:t>c</w:t>
+      </w:r>
+      <w:r>
+        <w:rPr>
+          <w:rFonts w:ascii="Century" w:hAnsi="Century" w:cs="ArialMT"/>
+          <w:color w:val="000000"/>
+          <w:sz w:val="24"/>
+          <w:szCs w:val="24"/>
+        </w:rPr>
+        <w:t>ommunity-building</w:t>
+      </w:r>
+      <w:r>
+        <w:rPr>
+          <w:rFonts w:ascii="Century" w:hAnsi="Century" w:cs="ArialMT"/>
+          <w:color w:val="000000"/>
+          <w:sz w:val="24"/>
+          <w:szCs w:val="24"/>
+        </w:rPr>
+        <w:t xml:space="preserve"> and communications support</w:t>
+      </w:r>
+      <w:r>
+        <w:rPr>
+          <w:rFonts w:ascii="Century" w:hAnsi="Century" w:cs="ArialMT"/>
+          <w:color w:val="000000"/>
+          <w:sz w:val="24"/>
+          <w:szCs w:val="24"/>
+        </w:rPr>
+        <w:t xml:space="preserve"> </w:t>
+      </w:r>
+      <w:r>
+        <w:rPr>
+          <w:rFonts w:ascii="Century" w:hAnsi="Century" w:cs="ArialMT"/>
+          <w:color w:val="000000"/>
+          <w:sz w:val="24"/>
+          <w:szCs w:val="24"/>
+        </w:rPr>
+        <w:t>are</w:t>
+      </w:r>
+      <w:r>
+        <w:rPr>
+          <w:rFonts w:ascii="Century" w:hAnsi="Century" w:cs="ArialMT"/>
+          <w:color w:val="000000"/>
+          <w:sz w:val="24"/>
+          <w:szCs w:val="24"/>
+        </w:rPr>
+        <w:t xml:space="preserve"> what </w:t>
+      </w:r>
+      <w:r>
+        <w:rPr>
+          <w:rFonts w:ascii="Century" w:hAnsi="Century" w:cs="ArialMT"/>
+          <w:color w:val="000000"/>
+          <w:sz w:val="24"/>
+          <w:szCs w:val="24"/>
+        </w:rPr>
+        <w:t>I</w:t>
+      </w:r>
+      <w:r>
+        <w:rPr>
+          <w:rFonts w:ascii="Century" w:hAnsi="Century" w:cs="ArialMT"/>
+          <w:color w:val="000000"/>
+          <w:sz w:val="24"/>
+          <w:szCs w:val="24"/>
+        </w:rPr>
+        <w:t xml:space="preserve"> </w:t>
+      </w:r>
+      <w:r>
+        <w:rPr>
+          <w:rFonts w:ascii="Century" w:hAnsi="Century" w:cs="ArialMT"/>
+          <w:color w:val="000000"/>
+          <w:sz w:val="24"/>
+          <w:szCs w:val="24"/>
+        </w:rPr>
+        <w:t xml:space="preserve">would </w:t>
+      </w:r>
+      <w:r>
+        <w:rPr>
+          <w:rFonts w:ascii="Century" w:hAnsi="Century" w:cs="ArialMT"/>
+          <w:color w:val="000000"/>
+          <w:sz w:val="24"/>
+          <w:szCs w:val="24"/>
+        </w:rPr>
+        <w:t>utilize</w:t>
+      </w:r>
+      <w:r>
+        <w:rPr>
+          <w:rFonts w:ascii="Century" w:hAnsi="Century" w:cs="ArialMT"/>
+          <w:color w:val="000000"/>
+          <w:sz w:val="24"/>
+          <w:szCs w:val="24"/>
+        </w:rPr>
+        <w:t xml:space="preserve"> </w:t>
+      </w:r>
+      <w:r>
+        <w:rPr>
+          <w:rFonts w:ascii="Century" w:hAnsi="Century" w:cs="ArialMT"/>
+          <w:color w:val="000000"/>
+          <w:sz w:val="24"/>
+          <w:szCs w:val="24"/>
+        </w:rPr>
+        <w:t>for my continued growth</w:t>
+      </w:r>
+      <w:r>
+        <w:rPr>
+          <w:rFonts w:ascii="Century" w:hAnsi="Century" w:cs="ArialMT"/>
+          <w:color w:val="000000"/>
+          <w:sz w:val="24"/>
+          <w:szCs w:val="24"/>
+        </w:rPr>
+        <w:t xml:space="preserve"> </w:t>
+      </w:r>
+      <w:r>
+        <w:rPr>
+          <w:rFonts w:ascii="Century" w:hAnsi="Century" w:cs="ArialMT"/>
+          <w:color w:val="000000"/>
+          <w:sz w:val="24"/>
+          <w:szCs w:val="24"/>
+        </w:rPr>
+        <w:t>as a</w:t>
+      </w:r>
+      <w:r>
+        <w:rPr>
+          <w:rFonts w:ascii="Century" w:hAnsi="Century" w:cs="ArialMT"/>
+          <w:color w:val="000000"/>
+          <w:sz w:val="24"/>
+          <w:szCs w:val="24"/>
+        </w:rPr>
+        <w:t xml:space="preserve"> science artist</w:t>
       </w:r>
       <w:r>
         <w:rPr>
@@ -5018,6 +6265,32 @@
     <w:semiHidden/>
     <w:unhideWhenUsed/>
   </w:style>
+  <w:style w:type="character" w:customStyle="1" w:styleId="element-is-mandatory">
+    <w:name w:val="element-is-mandatory"/>
+    <w:basedOn w:val="DefaultParagraphFont"/>
+    <w:rsid w:val="003757B5"/>
+  </w:style>
+  <w:style w:type="character" w:customStyle="1" w:styleId="ng-binding">
+    <w:name w:val="ng-binding"/>
+    <w:basedOn w:val="DefaultParagraphFont"/>
+    <w:rsid w:val="003757B5"/>
+  </w:style>
+  <w:style w:type="paragraph" w:styleId="NormalWeb">
+    <w:name w:val="Normal (Web)"/>
+    <w:basedOn w:val="Normal"/>
+    <w:uiPriority w:val="99"/>
+    <w:semiHidden/>
+    <w:unhideWhenUsed/>
+    <w:rsid w:val="00DE64D2"/>
+    <w:pPr>
+      <w:spacing w:before="100" w:beforeAutospacing="1" w:after="100" w:afterAutospacing="1" w:line="240" w:lineRule="auto"/>
+    </w:pPr>
+    <w:rPr>
+      <w:rFonts w:ascii="Times New Roman" w:eastAsia="Times New Roman" w:hAnsi="Times New Roman" w:cs="Times New Roman"/>
+      <w:sz w:val="24"/>
+      <w:szCs w:val="24"/>
+    </w:rPr>
+  </w:style>
 </w:styles>
 </file>
 
